--- a/BOM.docx
+++ b/BOM.docx
@@ -1333,7 +1333,6 @@
           <w:kern w:val="0"/>
           <w:szCs w:val="21"/>
         </w:rPr>
-        <w:lastRenderedPageBreak/>
         <w:t>var</w:t>
       </w:r>
       <w:r>
@@ -2183,7 +2182,7 @@
         <w:spacing w:line="360" w:lineRule="atLeast"/>
         <w:jc w:val="left"/>
         <w:rPr>
-          <w:rFonts w:eastAsiaTheme="minorHAnsi" w:cs="Menlo" w:hint="eastAsia"/>
+          <w:rFonts w:eastAsiaTheme="minorHAnsi" w:cs="Menlo"/>
           <w:color w:val="000000"/>
           <w:kern w:val="0"/>
           <w:szCs w:val="21"/>
@@ -2229,7 +2228,7 @@
         <w:spacing w:line="360" w:lineRule="atLeast"/>
         <w:jc w:val="left"/>
         <w:rPr>
-          <w:rFonts w:eastAsiaTheme="minorHAnsi" w:cs="Menlo" w:hint="eastAsia"/>
+          <w:rFonts w:eastAsiaTheme="minorHAnsi" w:cs="Menlo"/>
           <w:color w:val="000000"/>
           <w:kern w:val="0"/>
           <w:szCs w:val="21"/>
@@ -2278,7 +2277,6 @@
     <w:p>
       <w:pPr>
         <w:rPr>
-          <w:rFonts w:hint="eastAsia"/>
           <w:b/>
           <w:bCs/>
           <w:sz w:val="28"/>
@@ -2328,11 +2326,6 @@
       </w:r>
     </w:p>
     <w:p>
-      <w:pPr>
-        <w:rPr>
-          <w:rFonts w:hint="eastAsia"/>
-        </w:rPr>
-      </w:pPr>
       <w:r>
         <w:t xml:space="preserve">document </w:t>
       </w:r>
@@ -2346,9 +2339,6 @@
     <w:p>
       <w:pPr>
         <w:ind w:left="210" w:hangingChars="100" w:hanging="210"/>
-        <w:rPr>
-          <w:rFonts w:hint="eastAsia"/>
-        </w:rPr>
       </w:pPr>
       <w:r>
         <w:t xml:space="preserve">document.getElementById( ) </w:t>
@@ -2361,11 +2351,6 @@
       </w:r>
     </w:p>
     <w:p>
-      <w:pPr>
-        <w:rPr>
-          <w:rFonts w:hint="eastAsia"/>
-        </w:rPr>
-      </w:pPr>
       <w:r>
         <w:t xml:space="preserve">document.getElementsByTagName( ) </w:t>
       </w:r>
@@ -2377,11 +2362,6 @@
       </w:r>
     </w:p>
     <w:p>
-      <w:pPr>
-        <w:rPr>
-          <w:rFonts w:hint="eastAsia"/>
-        </w:rPr>
-      </w:pPr>
       <w:r>
         <w:t xml:space="preserve">document.getElementsByName( ) </w:t>
       </w:r>
@@ -2393,11 +2373,6 @@
       </w:r>
     </w:p>
     <w:p>
-      <w:pPr>
-        <w:rPr>
-          <w:rFonts w:hint="eastAsia"/>
-        </w:rPr>
-      </w:pPr>
       <w:r>
         <w:t xml:space="preserve">document.getElementsByClassName( ) </w:t>
       </w:r>
@@ -2412,7 +2387,6 @@
       <w:pPr>
         <w:ind w:left="210" w:hangingChars="100" w:hanging="210"/>
         <w:rPr>
-          <w:rFonts w:hint="eastAsia"/>
           <w:color w:val="808080" w:themeColor="background1" w:themeShade="80"/>
         </w:rPr>
       </w:pPr>
@@ -2451,7 +2425,6 @@
     </w:p>
     <w:p>
       <w:r>
-        <w:lastRenderedPageBreak/>
         <w:t xml:space="preserve">document.createElement( ) </w:t>
       </w:r>
       <w:r>
@@ -2481,17 +2454,9 @@
     <w:p>
       <w:pPr>
         <w:ind w:firstLineChars="100" w:firstLine="210"/>
-        <w:rPr>
-          <w:rFonts w:hint="eastAsia"/>
-        </w:rPr>
-      </w:pPr>
-    </w:p>
-    <w:p>
-      <w:pPr>
-        <w:rPr>
-          <w:rFonts w:hint="eastAsia"/>
-        </w:rPr>
-      </w:pPr>
+      </w:pPr>
+    </w:p>
+    <w:p>
       <w:r>
         <w:t xml:space="preserve">document.createTextNode( ) </w:t>
       </w:r>
@@ -2513,13 +2478,7 @@
         <w:t>创造注释节点</w:t>
       </w:r>
     </w:p>
-    <w:p>
-      <w:pPr>
-        <w:rPr>
-          <w:rFonts w:hint="eastAsia"/>
-        </w:rPr>
-      </w:pPr>
-    </w:p>
+    <w:p/>
     <w:p>
       <w:pPr>
         <w:rPr>
@@ -2589,96 +2548,782 @@
     </w:p>
     <w:p>
       <w:r>
+        <w:rPr>
+          <w:b/>
+          <w:bCs/>
+        </w:rPr>
+        <w:t>1.</w:t>
+      </w:r>
+      <w:r>
+        <w:rPr>
+          <w:b/>
+          <w:bCs/>
+        </w:rPr>
         <w:t>history.back(</w:t>
       </w:r>
       <w:r>
+        <w:rPr>
+          <w:b/>
+          <w:bCs/>
+        </w:rPr>
         <w:t xml:space="preserve"> </w:t>
       </w:r>
       <w:r>
+        <w:rPr>
+          <w:b/>
+          <w:bCs/>
+        </w:rPr>
         <w:t>)</w:t>
       </w:r>
       <w:r>
-        <w:t xml:space="preserve">          </w:t>
-      </w:r>
-      <w:r>
         <w:rPr>
           <w:rFonts w:hint="eastAsia"/>
         </w:rPr>
         <w:t>与在浏览器点击后按钮一样，返回到前一个</w:t>
       </w:r>
     </w:p>
-    <w:p>
-      <w:r>
-        <w:rPr>
-          <w:rFonts w:hint="eastAsia"/>
+    <w:p/>
+    <w:p>
+      <w:r>
+        <w:rPr>
+          <w:b/>
+          <w:bCs/>
+        </w:rPr>
+        <w:t>2.</w:t>
+      </w:r>
+      <w:r>
+        <w:rPr>
+          <w:rFonts w:hint="eastAsia"/>
+          <w:b/>
+          <w:bCs/>
         </w:rPr>
         <w:t>h</w:t>
       </w:r>
       <w:r>
+        <w:rPr>
+          <w:b/>
+          <w:bCs/>
+        </w:rPr>
         <w:t>istory:forward( )</w:t>
       </w:r>
       <w:r>
-        <w:t xml:space="preserve">       </w:t>
-      </w:r>
-      <w:r>
         <w:rPr>
           <w:rFonts w:hint="eastAsia"/>
         </w:rPr>
         <w:t>向前进一个页面</w:t>
       </w:r>
     </w:p>
-    <w:p>
-      <w:r>
-        <w:rPr>
-          <w:rFonts w:hint="eastAsia"/>
+    <w:p/>
+    <w:p>
+      <w:r>
+        <w:rPr>
+          <w:b/>
+          <w:bCs/>
+        </w:rPr>
+        <w:t>3.</w:t>
+      </w:r>
+      <w:r>
+        <w:rPr>
+          <w:rFonts w:hint="eastAsia"/>
+          <w:b/>
+          <w:bCs/>
         </w:rPr>
         <w:t>h</w:t>
       </w:r>
       <w:r>
+        <w:rPr>
+          <w:b/>
+          <w:bCs/>
+        </w:rPr>
         <w:t>istory.go(number|NRL)</w:t>
       </w:r>
       <w:r>
+        <w:rPr>
+          <w:rFonts w:hint="eastAsia"/>
+        </w:rPr>
+        <w:t>加载到具体某个页面（</w:t>
+      </w:r>
+      <w:r>
+        <w:rPr>
+          <w:rFonts w:hint="eastAsia"/>
+        </w:rPr>
+        <w:t>输入一个数，前提是要有历史记录，</w:t>
+      </w:r>
+      <w:r>
+        <w:rPr>
+          <w:rFonts w:hint="eastAsia"/>
+        </w:rPr>
+        <w:t xml:space="preserve">正数：向前 </w:t>
+      </w:r>
+      <w:r>
         <w:t xml:space="preserve"> </w:t>
       </w:r>
       <w:r>
         <w:rPr>
           <w:rFonts w:hint="eastAsia"/>
         </w:rPr>
-        <w:t>加载到具体某个页面（</w:t>
-      </w:r>
-      <w:r>
-        <w:rPr>
-          <w:rFonts w:hint="eastAsia"/>
-        </w:rPr>
-        <w:t>输入一个数，前提是要有历史记录，</w:t>
-      </w:r>
-      <w:r>
-        <w:rPr>
-          <w:rFonts w:hint="eastAsia"/>
-        </w:rPr>
-        <w:t xml:space="preserve">正数：向前 </w:t>
-      </w:r>
-      <w:r>
+        <w:t>负数：向后）</w:t>
+      </w:r>
+    </w:p>
+    <w:p/>
+    <w:p>
+      <w:r>
+        <w:rPr>
+          <w:b/>
+          <w:bCs/>
+        </w:rPr>
+        <w:t>4.history.pushState(state, title, url)</w:t>
+      </w:r>
+      <w:r>
+        <w:t>用于在历史中添加一条记录</w:t>
+      </w:r>
+    </w:p>
+    <w:p>
+      <w:pPr>
+        <w:ind w:leftChars="100" w:left="210"/>
+      </w:pPr>
+      <w:r>
+        <w:t>var stateObj = { foo: 'bar' };</w:t>
+      </w:r>
+    </w:p>
+    <w:p>
+      <w:pPr>
+        <w:ind w:leftChars="100" w:left="210"/>
+      </w:pPr>
+      <w:r>
+        <w:t>history.pushState(stateObj, 'page 2', '2.html');</w:t>
+      </w:r>
+    </w:p>
+    <w:p>
+      <w:pPr>
+        <w:ind w:leftChars="100" w:left="210"/>
+      </w:pPr>
+    </w:p>
+    <w:p>
+      <w:pPr>
+        <w:ind w:leftChars="100" w:left="210"/>
+      </w:pPr>
+      <w:r>
+        <w:rPr>
+          <w:rFonts w:hint="eastAsia"/>
+        </w:rPr>
+        <w:t>（1）</w:t>
+      </w:r>
+      <w:r>
+        <w:t>state：一个与添加的记录相关联的状态对象，主要用于popstate事件。该事件触发时，该对象会传入回调函数。也就是说，浏览器会将这个对象序列化以后保留在本地，</w:t>
+      </w:r>
+      <w:r>
+        <w:rPr>
+          <w:b/>
+          <w:bCs/>
+        </w:rPr>
+        <w:t>重新载入这个页面的时候，可以拿到这个对象</w:t>
+      </w:r>
+      <w:r>
+        <w:t>。如果不需要这个对象，此处可以填null。</w:t>
+      </w:r>
+    </w:p>
+    <w:p>
+      <w:pPr>
+        <w:ind w:leftChars="100" w:left="210"/>
+      </w:pPr>
+      <w:r>
+        <w:rPr>
+          <w:rFonts w:hint="eastAsia"/>
+        </w:rPr>
+        <w:t>（2）</w:t>
+      </w:r>
+      <w:r>
+        <w:t>title：新页面的标题。但是，现在所有浏览器都忽视这个参数，所以这里可以填空字符串。</w:t>
+      </w:r>
+    </w:p>
+    <w:p>
+      <w:pPr>
+        <w:ind w:leftChars="100" w:left="210"/>
+      </w:pPr>
+      <w:r>
+        <w:rPr>
+          <w:rFonts w:hint="eastAsia"/>
+        </w:rPr>
+        <w:t>（3）</w:t>
+      </w:r>
+      <w:r>
+        <w:t>url：新的网址，必须与当前页面处在同一个域。浏览器的地址栏将显示这个网址。</w:t>
+      </w:r>
+    </w:p>
+    <w:p>
+      <w:pPr>
+        <w:ind w:leftChars="100" w:left="210"/>
+      </w:pPr>
+      <w:r>
+        <w:rPr>
+          <w:rFonts w:hint="eastAsia"/>
+          <w:b/>
+          <w:bCs/>
+        </w:rPr>
+        <w:t>注意</w:t>
+      </w:r>
+      <w:r>
+        <w:rPr>
+          <w:rFonts w:hint="eastAsia"/>
+        </w:rPr>
+        <w:t>：1</w:t>
+      </w:r>
+      <w:r>
+        <w:t>.</w:t>
+      </w:r>
+      <w:r>
+        <w:rPr>
+          <w:rFonts w:hint="eastAsia"/>
+        </w:rPr>
+        <w:t>添加成功后</w:t>
+      </w:r>
+      <w:r>
+        <w:t>浏览器地址栏立刻显示</w:t>
+      </w:r>
+      <w:r>
+        <w:rPr>
+          <w:rFonts w:hint="eastAsia"/>
+        </w:rPr>
+        <w:t>新的地址，但不会跳转</w:t>
+      </w:r>
+    </w:p>
+    <w:p>
+      <w:pPr>
+        <w:ind w:leftChars="100" w:left="210"/>
+      </w:pPr>
+      <w:r>
+        <w:rPr>
+          <w:rFonts w:hint="eastAsia"/>
+          <w:b/>
+          <w:bCs/>
+        </w:rPr>
         <w:t xml:space="preserve"> </w:t>
       </w:r>
       <w:r>
         <w:rPr>
-          <w:rFonts w:hint="eastAsia"/>
-        </w:rPr>
-        <w:t>负数：向后）</w:t>
-      </w:r>
-    </w:p>
-    <w:p>
-      <w:pPr>
-        <w:rPr>
-          <w:rFonts w:hint="eastAsia"/>
-        </w:rPr>
-      </w:pPr>
-    </w:p>
-    <w:p>
-      <w:pPr>
-        <w:rPr>
-          <w:rFonts w:hint="eastAsia"/>
+          <w:b/>
+          <w:bCs/>
+        </w:rPr>
+        <w:t xml:space="preserve">    </w:t>
+      </w:r>
+      <w:r>
+        <w:t xml:space="preserve"> 2.</w:t>
+      </w:r>
+      <w:r>
+        <w:rPr>
+          <w:rFonts w:hint="eastAsia"/>
+        </w:rPr>
+        <w:t>跳转到新页面后，</w:t>
+      </w:r>
+      <w:r>
+        <w:t>就可以用</w:t>
+      </w:r>
+      <w:r>
+        <w:rPr>
+          <w:rFonts w:hint="eastAsia"/>
+        </w:rPr>
+        <w:t>h</w:t>
+      </w:r>
+      <w:r>
+        <w:t>istory.state属性读出状态对象</w:t>
+      </w:r>
+    </w:p>
+    <w:p>
+      <w:pPr>
+        <w:ind w:leftChars="100" w:left="210"/>
+      </w:pPr>
+      <w:r>
+        <w:rPr>
+          <w:rFonts w:hint="eastAsia"/>
+        </w:rPr>
+        <w:t xml:space="preserve"> </w:t>
+      </w:r>
+      <w:r>
+        <w:t xml:space="preserve">     3.</w:t>
+      </w:r>
+      <w:r>
+        <w:t>插入一个跨域的网址，导致报错</w:t>
+      </w:r>
+    </w:p>
+    <w:p>
+      <w:pPr>
+        <w:ind w:leftChars="100" w:left="210"/>
+      </w:pPr>
+    </w:p>
+    <w:p>
+      <w:r>
+        <w:rPr>
+          <w:rFonts w:hint="eastAsia"/>
+          <w:b/>
+          <w:bCs/>
+        </w:rPr>
+        <w:t>5</w:t>
+      </w:r>
+      <w:r>
+        <w:rPr>
+          <w:b/>
+          <w:bCs/>
+        </w:rPr>
+        <w:t>.</w:t>
+      </w:r>
+      <w:r>
+        <w:rPr>
+          <w:rFonts w:hint="eastAsia"/>
+          <w:b/>
+          <w:bCs/>
+        </w:rPr>
+        <w:t>h</w:t>
+      </w:r>
+      <w:r>
+        <w:rPr>
+          <w:b/>
+          <w:bCs/>
+        </w:rPr>
+        <w:t>istory.replaceState()</w:t>
+      </w:r>
+      <w:r>
+        <w:t>方法用来修改 History 对象的当前记录，</w:t>
+      </w:r>
+      <w:r>
+        <w:rPr>
+          <w:rFonts w:hint="eastAsia"/>
+        </w:rPr>
+        <w:t>参数</w:t>
+      </w:r>
+      <w:r>
+        <w:t>与pushState()方法一样</w:t>
+      </w:r>
+    </w:p>
+    <w:p>
+      <w:r>
+        <w:rPr>
+          <w:rFonts w:hint="eastAsia"/>
+        </w:rPr>
+        <w:t xml:space="preserve"> </w:t>
+      </w:r>
+      <w:r>
+        <w:t xml:space="preserve"> </w:t>
+      </w:r>
+      <w:r>
+        <w:rPr>
+          <w:rFonts w:hint="eastAsia"/>
+        </w:rPr>
+        <w:t>注：</w:t>
+      </w:r>
+      <w:r>
+        <w:rPr>
+          <w:rFonts w:hint="eastAsia"/>
+        </w:rPr>
+        <w:t>改变URL地址的记录</w:t>
+      </w:r>
+      <w:r>
+        <w:rPr>
+          <w:rFonts w:hint="eastAsia"/>
+        </w:rPr>
+        <w:t>下的历史记录</w:t>
+      </w:r>
+    </w:p>
+    <w:p>
+      <w:pPr>
+        <w:ind w:leftChars="100" w:left="210"/>
+      </w:pPr>
+      <w:r>
+        <w:t>history.pushState({page: 1}, 'title 1', '?page=1')</w:t>
+      </w:r>
+    </w:p>
+    <w:p>
+      <w:pPr>
+        <w:ind w:leftChars="100" w:left="210" w:firstLineChars="50" w:firstLine="105"/>
+        <w:rPr>
+          <w:color w:val="92D050"/>
+        </w:rPr>
+      </w:pPr>
+      <w:r>
+        <w:rPr>
+          <w:color w:val="92D050"/>
+        </w:rPr>
+        <w:t>// URL 显示为 http://example.com/example.html?page=1</w:t>
+      </w:r>
+    </w:p>
+    <w:p>
+      <w:pPr>
+        <w:ind w:leftChars="100" w:left="210"/>
+      </w:pPr>
+      <w:r>
+        <w:t>history.pushState({page: 2}, 'title 2', '?page=2')</w:t>
+      </w:r>
+    </w:p>
+    <w:p>
+      <w:pPr>
+        <w:ind w:leftChars="100" w:left="210" w:firstLineChars="50" w:firstLine="105"/>
+        <w:rPr>
+          <w:color w:val="92D050"/>
+        </w:rPr>
+      </w:pPr>
+      <w:r>
+        <w:rPr>
+          <w:color w:val="92D050"/>
+        </w:rPr>
+        <w:t>// URL 显示为 http://example.com/example.html?page=2</w:t>
+      </w:r>
+    </w:p>
+    <w:p>
+      <w:pPr>
+        <w:ind w:leftChars="100" w:left="210"/>
+      </w:pPr>
+      <w:r>
+        <w:t>history.replaceState({page: 3}, 'title 3', '?page=3')</w:t>
+      </w:r>
+    </w:p>
+    <w:p>
+      <w:pPr>
+        <w:ind w:leftChars="100" w:left="210" w:firstLineChars="50" w:firstLine="105"/>
+        <w:rPr>
+          <w:color w:val="92D050"/>
+        </w:rPr>
+      </w:pPr>
+      <w:r>
+        <w:rPr>
+          <w:color w:val="92D050"/>
+        </w:rPr>
+        <w:t>// URL 显示为 http://example.com/example.html?page=3</w:t>
+      </w:r>
+    </w:p>
+    <w:p>
+      <w:pPr>
+        <w:ind w:leftChars="100" w:left="210"/>
+      </w:pPr>
+      <w:r>
+        <w:t>history.back()</w:t>
+      </w:r>
+    </w:p>
+    <w:p>
+      <w:pPr>
+        <w:ind w:leftChars="100" w:left="210" w:firstLineChars="50" w:firstLine="105"/>
+        <w:rPr>
+          <w:color w:val="92D050"/>
+        </w:rPr>
+      </w:pPr>
+      <w:r>
+        <w:rPr>
+          <w:color w:val="92D050"/>
+        </w:rPr>
+        <w:t>// URL 显示为 http://example.com/example.html?page=1</w:t>
+      </w:r>
+    </w:p>
+    <w:p>
+      <w:pPr>
+        <w:ind w:leftChars="100" w:left="210"/>
+      </w:pPr>
+      <w:r>
+        <w:t>history.back()</w:t>
+      </w:r>
+    </w:p>
+    <w:p>
+      <w:pPr>
+        <w:ind w:leftChars="100" w:left="210" w:firstLineChars="50" w:firstLine="105"/>
+        <w:rPr>
+          <w:color w:val="92D050"/>
+        </w:rPr>
+      </w:pPr>
+      <w:r>
+        <w:rPr>
+          <w:color w:val="92D050"/>
+        </w:rPr>
+        <w:t>// URL 显示为 http://example.com/example.html</w:t>
+      </w:r>
+    </w:p>
+    <w:p>
+      <w:pPr>
+        <w:ind w:leftChars="100" w:left="210"/>
+      </w:pPr>
+      <w:r>
+        <w:t>history.go(2)</w:t>
+      </w:r>
+    </w:p>
+    <w:p>
+      <w:pPr>
+        <w:ind w:leftChars="100" w:left="210" w:firstLineChars="50" w:firstLine="105"/>
+        <w:rPr>
+          <w:color w:val="92D050"/>
+        </w:rPr>
+      </w:pPr>
+      <w:r>
+        <w:rPr>
+          <w:color w:val="92D050"/>
+        </w:rPr>
+        <w:t>// URL 显示为 http://example.com/example.html?page=3</w:t>
+      </w:r>
+    </w:p>
+    <w:p/>
+    <w:p>
+      <w:pPr>
+        <w:rPr>
+          <w:b/>
+          <w:bCs/>
+        </w:rPr>
+      </w:pPr>
+      <w:r>
+        <w:rPr>
+          <w:rFonts w:hint="eastAsia"/>
+          <w:b/>
+          <w:bCs/>
+        </w:rPr>
+        <w:t>6</w:t>
+      </w:r>
+      <w:r>
+        <w:rPr>
+          <w:b/>
+          <w:bCs/>
+        </w:rPr>
+        <w:t>. popstate 事件</w:t>
+      </w:r>
+    </w:p>
+    <w:p>
+      <w:r>
+        <w:t>每当同一个文档的浏览历史（即history对象）出现变化时，就会触发popstate事件</w:t>
+      </w:r>
+    </w:p>
+    <w:p>
+      <w:r>
+        <w:t>注意</w:t>
+      </w:r>
+      <w:r>
+        <w:rPr>
+          <w:rFonts w:hint="eastAsia"/>
+        </w:rPr>
+        <w:t>：（1）</w:t>
+      </w:r>
+      <w:r>
+        <w:t>仅仅调用pushState()方法或replaceState()方法 ，并不会触发该事件，</w:t>
+      </w:r>
+    </w:p>
+    <w:p>
+      <w:pPr>
+        <w:ind w:firstLineChars="250" w:firstLine="525"/>
+      </w:pPr>
+      <w:r>
+        <w:rPr>
+          <w:rFonts w:hint="eastAsia"/>
+        </w:rPr>
+        <w:t>（2）</w:t>
+      </w:r>
+      <w:r>
+        <w:t>只有用户点击浏览器倒退按钮和前进按钮，或者使用 JavaScript 调用</w:t>
+      </w:r>
+      <w:r>
+        <w:rPr>
+          <w:rFonts w:hint="eastAsia"/>
+        </w:rPr>
+        <w:t>h</w:t>
+      </w:r>
+      <w:r>
+        <w:t>istory.back()、</w:t>
+      </w:r>
+      <w:r>
+        <w:rPr>
+          <w:rFonts w:hint="eastAsia"/>
+        </w:rPr>
+        <w:t>h</w:t>
+      </w:r>
+      <w:r>
+        <w:t>istory.forward()、</w:t>
+      </w:r>
+      <w:r>
+        <w:rPr>
+          <w:rFonts w:hint="eastAsia"/>
+        </w:rPr>
+        <w:t>h</w:t>
+      </w:r>
+      <w:r>
+        <w:t>istory.go()方法时才会触发。</w:t>
+      </w:r>
+    </w:p>
+    <w:p>
+      <w:pPr>
+        <w:ind w:firstLineChars="250" w:firstLine="525"/>
+      </w:pPr>
+      <w:r>
+        <w:rPr>
+          <w:rFonts w:hint="eastAsia"/>
+        </w:rPr>
+        <w:t>（3）</w:t>
+      </w:r>
+      <w:r>
+        <w:t>该事件只针对同一个文档，如果浏览历史的切换，导致加载不同的文档，该事件也不会触发。</w:t>
+      </w:r>
+      <w:r>
+        <w:rPr>
+          <w:rFonts w:hint="eastAsia"/>
+        </w:rPr>
+        <w:t>(用?</w:t>
+      </w:r>
+      <w:r>
+        <w:t>page=1</w:t>
+      </w:r>
+      <w:r>
+        <w:rPr>
+          <w:rFonts w:hint="eastAsia"/>
+        </w:rPr>
+        <w:t>放在跳转中)</w:t>
+      </w:r>
+    </w:p>
+    <w:p>
+      <w:pPr>
+        <w:ind w:firstLineChars="250" w:firstLine="525"/>
+      </w:pPr>
+      <w:r>
+        <w:rPr>
+          <w:rFonts w:hint="eastAsia"/>
+        </w:rPr>
+        <w:t>（4）</w:t>
+      </w:r>
+      <w:r>
+        <w:t>页面第一次加载的时候，浏览器不会触发popstate事件</w:t>
+      </w:r>
+    </w:p>
+    <w:p>
+      <w:pPr>
+        <w:ind w:firstLineChars="250" w:firstLine="525"/>
+      </w:pPr>
+      <w:r>
+        <w:rPr>
+          <w:rFonts w:hint="eastAsia"/>
+        </w:rPr>
+        <w:t>（5）event</w:t>
+      </w:r>
+      <w:r>
+        <w:t>.state</w:t>
+      </w:r>
+      <w:r>
+        <w:rPr>
+          <w:rFonts w:hint="eastAsia"/>
+        </w:rPr>
+        <w:t>就是代表传进来的</w:t>
+      </w:r>
+      <w:r>
+        <w:rPr>
+          <w:rFonts w:hint="eastAsia"/>
+        </w:rPr>
+        <w:t>两个方法传进来的第一参数</w:t>
+      </w:r>
+    </w:p>
+    <w:p>
+      <w:pPr>
+        <w:ind w:leftChars="400" w:left="840"/>
+      </w:pPr>
+      <w:r>
+        <w:t>window.onpopstate = function (event) {</w:t>
+      </w:r>
+    </w:p>
+    <w:p>
+      <w:pPr>
+        <w:ind w:leftChars="400" w:left="840"/>
+      </w:pPr>
+      <w:r>
+        <w:t xml:space="preserve">  </w:t>
+      </w:r>
+      <w:r>
+        <w:t xml:space="preserve">  </w:t>
+      </w:r>
+      <w:r>
+        <w:t>console.log('location: ' + document.location);</w:t>
+      </w:r>
+    </w:p>
+    <w:p>
+      <w:pPr>
+        <w:ind w:leftChars="400" w:left="840"/>
+      </w:pPr>
+      <w:r>
+        <w:t xml:space="preserve">  </w:t>
+      </w:r>
+      <w:r>
+        <w:t xml:space="preserve">  </w:t>
+      </w:r>
+      <w:r>
+        <w:t>console.log('state: ' + JSON.stringify(event.state));</w:t>
+      </w:r>
+    </w:p>
+    <w:p>
+      <w:pPr>
+        <w:ind w:leftChars="400" w:left="840"/>
+      </w:pPr>
+      <w:r>
+        <w:t>};</w:t>
+      </w:r>
+    </w:p>
+    <w:p>
+      <w:pPr>
+        <w:ind w:leftChars="400" w:left="840"/>
+      </w:pPr>
+    </w:p>
+    <w:p>
+      <w:pPr>
+        <w:ind w:leftChars="400" w:left="840"/>
+        <w:rPr>
+          <w:color w:val="92D050"/>
+        </w:rPr>
+      </w:pPr>
+      <w:r>
+        <w:rPr>
+          <w:color w:val="92D050"/>
+        </w:rPr>
+        <w:t>// 或者</w:t>
+      </w:r>
+    </w:p>
+    <w:p>
+      <w:pPr>
+        <w:ind w:leftChars="400" w:left="840"/>
+      </w:pPr>
+      <w:r>
+        <w:t>window.addEventListener('popstate', function(event) {</w:t>
+      </w:r>
+    </w:p>
+    <w:p>
+      <w:pPr>
+        <w:ind w:leftChars="400" w:left="840"/>
+      </w:pPr>
+      <w:r>
+        <w:t xml:space="preserve">  </w:t>
+      </w:r>
+      <w:r>
+        <w:t xml:space="preserve">  </w:t>
+      </w:r>
+      <w:r>
+        <w:t>console.log('location: ' + document.location);</w:t>
+      </w:r>
+    </w:p>
+    <w:p>
+      <w:pPr>
+        <w:ind w:leftChars="400" w:left="840"/>
+      </w:pPr>
+      <w:r>
+        <w:t xml:space="preserve">  </w:t>
+      </w:r>
+      <w:r>
+        <w:t xml:space="preserve">  </w:t>
+      </w:r>
+      <w:r>
+        <w:t>console.log('state: ' + JSON.stringify(event.state));</w:t>
+      </w:r>
+    </w:p>
+    <w:p>
+      <w:pPr>
+        <w:ind w:leftChars="400" w:left="840"/>
+      </w:pPr>
+      <w:r>
+        <w:t>});</w:t>
+      </w:r>
+    </w:p>
+    <w:p>
+      <w:pPr>
+        <w:ind w:leftChars="400" w:left="840"/>
+      </w:pPr>
+    </w:p>
+    <w:p>
+      <w:pPr>
+        <w:rPr>
           <w:b/>
           <w:bCs/>
           <w:sz w:val="28"/>
@@ -2887,23 +3532,7 @@
           <w:b/>
           <w:bCs/>
         </w:rPr>
-        <w:t>以下</w:t>
-      </w:r>
-      <w:r>
-        <w:rPr>
-          <w:rFonts w:hint="eastAsia"/>
-          <w:b/>
-          <w:bCs/>
-        </w:rPr>
-        <w:t>怪异</w:t>
-      </w:r>
-      <w:r>
-        <w:rPr>
-          <w:rFonts w:hint="eastAsia"/>
-          <w:b/>
-          <w:bCs/>
-        </w:rPr>
-        <w:t>模式用</w:t>
+        <w:t>以下怪异模式用</w:t>
       </w:r>
       <w:r>
         <w:rPr>
@@ -2959,7 +3588,14 @@
           <w:rFonts w:hint="eastAsia"/>
           <w:color w:val="000000" w:themeColor="text1"/>
         </w:rPr>
-        <w:t>利用css</w:t>
+        <w:t>利用</w:t>
+      </w:r>
+      <w:r>
+        <w:rPr>
+          <w:rFonts w:hint="eastAsia"/>
+          <w:color w:val="000000" w:themeColor="text1"/>
+        </w:rPr>
+        <w:t>CSS</w:t>
       </w:r>
     </w:p>
     <w:p>
@@ -2972,7 +3608,6 @@
     <w:p>
       <w:pPr>
         <w:rPr>
-          <w:rFonts w:hint="eastAsia"/>
           <w:b/>
           <w:bCs/>
           <w:color w:val="FF0000"/>
@@ -3296,20 +3931,12 @@
         <w:rPr>
           <w:color w:val="808080" w:themeColor="background1" w:themeShade="80"/>
         </w:rPr>
-        <w:t>（标准模式html文档最上方有&lt;!DOCTYPE html&gt;,没有就是怪异模式，用</w:t>
-      </w:r>
-      <w:r>
-        <w:rPr>
-          <w:color w:val="808080" w:themeColor="background1" w:themeShade="80"/>
-        </w:rPr>
-        <w:lastRenderedPageBreak/>
-        <w:t>document.compatmode的返回值判断是标准模式还是怪异模式CSS1Compat是标准模式，BackCompat是怪异模式）</w:t>
-      </w:r>
-    </w:p>
-    <w:p>
-      <w:pPr>
-        <w:rPr>
-          <w:rFonts w:hint="eastAsia"/>
+        <w:t>（标准模式html文档最上方有&lt;!DOCTYPE html&gt;,没有就是怪异模式，用document.compatmode的返回值判断是标准模式还是怪异模式CSS1Compat是标准模式，BackCompat是怪异模式）</w:t>
+      </w:r>
+    </w:p>
+    <w:p>
+      <w:pPr>
+        <w:rPr>
           <w:color w:val="808080" w:themeColor="background1" w:themeShade="80"/>
         </w:rPr>
       </w:pPr>
@@ -3508,11 +4135,6 @@
       </w:r>
     </w:p>
     <w:p>
-      <w:pPr>
-        <w:rPr>
-          <w:rFonts w:hint="eastAsia"/>
-        </w:rPr>
-      </w:pPr>
       <w:r>
         <w:rPr>
           <w:rFonts w:hint="eastAsia"/>
@@ -3621,6 +4243,75 @@
       </w:r>
     </w:p>
     <w:p>
+      <w:r>
+        <w:t xml:space="preserve">location.search       </w:t>
+      </w:r>
+      <w:r>
+        <w:rPr>
+          <w:rFonts w:hint="eastAsia"/>
+        </w:rPr>
+        <w:t>返回URL的参数字符串</w:t>
+      </w:r>
+      <w:r>
+        <w:rPr>
+          <w:rFonts w:hint="eastAsia"/>
+        </w:rPr>
+        <w:t>吗</w:t>
+      </w:r>
+    </w:p>
+    <w:p>
+      <w:r>
+        <w:rPr>
+          <w:rFonts w:hint="eastAsia"/>
+        </w:rPr>
+        <w:t>锚点和参数不能同时出现</w:t>
+      </w:r>
+    </w:p>
+    <w:p/>
+    <w:p>
+      <w:r>
+        <w:rPr>
+          <w:noProof/>
+        </w:rPr>
+        <w:drawing>
+          <wp:inline distT="0" distB="0" distL="0" distR="0" wp14:anchorId="4B80D553" wp14:editId="48F28E20">
+            <wp:extent cx="4889915" cy="1552354"/>
+            <wp:effectExtent l="0" t="0" r="0" b="0"/>
+            <wp:docPr id="1" name="图片 1"/>
+            <wp:cNvGraphicFramePr>
+              <a:graphicFrameLocks xmlns:a="http://schemas.openxmlformats.org/drawingml/2006/main" noChangeAspect="1"/>
+            </wp:cNvGraphicFramePr>
+            <a:graphic xmlns:a="http://schemas.openxmlformats.org/drawingml/2006/main">
+              <a:graphicData uri="http://schemas.openxmlformats.org/drawingml/2006/picture">
+                <pic:pic xmlns:pic="http://schemas.openxmlformats.org/drawingml/2006/picture">
+                  <pic:nvPicPr>
+                    <pic:cNvPr id="1" name=""/>
+                    <pic:cNvPicPr/>
+                  </pic:nvPicPr>
+                  <pic:blipFill>
+                    <a:blip r:embed="rId4"/>
+                    <a:stretch>
+                      <a:fillRect/>
+                    </a:stretch>
+                  </pic:blipFill>
+                  <pic:spPr>
+                    <a:xfrm>
+                      <a:off x="0" y="0"/>
+                      <a:ext cx="4952960" cy="1572368"/>
+                    </a:xfrm>
+                    <a:prstGeom prst="rect">
+                      <a:avLst/>
+                    </a:prstGeom>
+                  </pic:spPr>
+                </pic:pic>
+              </a:graphicData>
+            </a:graphic>
+          </wp:inline>
+        </w:drawing>
+      </w:r>
+    </w:p>
+    <w:p/>
+    <w:p>
       <w:pPr>
         <w:rPr>
           <w:b/>
@@ -3663,11 +4354,6 @@
       </w:r>
     </w:p>
     <w:p>
-      <w:pPr>
-        <w:rPr>
-          <w:rFonts w:hint="eastAsia"/>
-        </w:rPr>
-      </w:pPr>
       <w:r>
         <w:rPr>
           <w:rFonts w:hint="eastAsia"/>
@@ -3918,13 +4604,1138 @@
         <w:t>=123456</w:t>
       </w:r>
     </w:p>
-    <w:p>
-      <w:pPr>
-        <w:rPr>
-          <w:rFonts w:hint="eastAsia"/>
-        </w:rPr>
-      </w:pPr>
-    </w:p>
+    <w:p/>
+    <w:p>
+      <w:r>
+        <w:rPr>
+          <w:rFonts w:hint="eastAsia"/>
+        </w:rPr>
+        <w:t>获取URL</w:t>
+      </w:r>
+      <w:r>
+        <w:rPr>
+          <w:rFonts w:hint="eastAsia"/>
+        </w:rPr>
+        <w:t>地址中</w:t>
+      </w:r>
+      <w:r>
+        <w:rPr>
+          <w:rFonts w:hint="eastAsia"/>
+        </w:rPr>
+        <w:t>的参数值</w:t>
+      </w:r>
+    </w:p>
+    <w:p>
+      <w:pPr>
+        <w:widowControl/>
+        <w:shd w:val="clear" w:color="auto" w:fill="FFFFFF"/>
+        <w:spacing w:line="360" w:lineRule="atLeast"/>
+        <w:jc w:val="left"/>
+        <w:rPr>
+          <w:rFonts w:eastAsiaTheme="minorHAnsi" w:cs="Menlo"/>
+          <w:color w:val="000000"/>
+          <w:kern w:val="0"/>
+          <w:szCs w:val="21"/>
+        </w:rPr>
+      </w:pPr>
+      <w:r>
+        <w:rPr>
+          <w:rFonts w:eastAsiaTheme="minorHAnsi" w:cs="Menlo"/>
+          <w:color w:val="0000FF"/>
+          <w:kern w:val="0"/>
+          <w:szCs w:val="21"/>
+        </w:rPr>
+        <w:t>function</w:t>
+      </w:r>
+      <w:r>
+        <w:rPr>
+          <w:rFonts w:eastAsiaTheme="minorHAnsi" w:cs="Menlo"/>
+          <w:color w:val="000000"/>
+          <w:kern w:val="0"/>
+          <w:szCs w:val="21"/>
+        </w:rPr>
+        <w:t xml:space="preserve"> </w:t>
+      </w:r>
+      <w:r>
+        <w:rPr>
+          <w:rFonts w:eastAsiaTheme="minorHAnsi" w:cs="Menlo"/>
+          <w:color w:val="795E26"/>
+          <w:kern w:val="0"/>
+          <w:szCs w:val="21"/>
+        </w:rPr>
+        <w:t>getRequest</w:t>
+      </w:r>
+      <w:r>
+        <w:rPr>
+          <w:rFonts w:eastAsiaTheme="minorHAnsi" w:cs="Menlo"/>
+          <w:color w:val="000000"/>
+          <w:kern w:val="0"/>
+          <w:szCs w:val="21"/>
+        </w:rPr>
+        <w:t>() {</w:t>
+      </w:r>
+    </w:p>
+    <w:p>
+      <w:pPr>
+        <w:widowControl/>
+        <w:shd w:val="clear" w:color="auto" w:fill="FFFFFF"/>
+        <w:spacing w:line="360" w:lineRule="atLeast"/>
+        <w:jc w:val="left"/>
+        <w:rPr>
+          <w:rFonts w:eastAsiaTheme="minorHAnsi" w:cs="Menlo"/>
+          <w:color w:val="000000"/>
+          <w:kern w:val="0"/>
+          <w:szCs w:val="21"/>
+        </w:rPr>
+      </w:pPr>
+      <w:r>
+        <w:rPr>
+          <w:rFonts w:eastAsiaTheme="minorHAnsi" w:cs="Menlo"/>
+          <w:color w:val="000000"/>
+          <w:kern w:val="0"/>
+          <w:szCs w:val="21"/>
+        </w:rPr>
+        <w:t xml:space="preserve">    </w:t>
+      </w:r>
+      <w:r>
+        <w:rPr>
+          <w:rFonts w:eastAsiaTheme="minorHAnsi" w:cs="Menlo"/>
+          <w:color w:val="0000FF"/>
+          <w:kern w:val="0"/>
+          <w:szCs w:val="21"/>
+        </w:rPr>
+        <w:t>var</w:t>
+      </w:r>
+      <w:r>
+        <w:rPr>
+          <w:rFonts w:eastAsiaTheme="minorHAnsi" w:cs="Menlo"/>
+          <w:color w:val="000000"/>
+          <w:kern w:val="0"/>
+          <w:szCs w:val="21"/>
+        </w:rPr>
+        <w:t xml:space="preserve"> </w:t>
+      </w:r>
+      <w:r>
+        <w:rPr>
+          <w:rFonts w:eastAsiaTheme="minorHAnsi" w:cs="Menlo"/>
+          <w:color w:val="001080"/>
+          <w:kern w:val="0"/>
+          <w:szCs w:val="21"/>
+        </w:rPr>
+        <w:t>tempArray</w:t>
+      </w:r>
+      <w:r>
+        <w:rPr>
+          <w:rFonts w:eastAsiaTheme="minorHAnsi" w:cs="Menlo"/>
+          <w:color w:val="000000"/>
+          <w:kern w:val="0"/>
+          <w:szCs w:val="21"/>
+        </w:rPr>
+        <w:t xml:space="preserve"> = {};</w:t>
+      </w:r>
+    </w:p>
+    <w:p>
+      <w:pPr>
+        <w:widowControl/>
+        <w:shd w:val="clear" w:color="auto" w:fill="FFFFFF"/>
+        <w:spacing w:line="360" w:lineRule="atLeast"/>
+        <w:jc w:val="left"/>
+        <w:rPr>
+          <w:rFonts w:eastAsiaTheme="minorHAnsi" w:cs="Menlo"/>
+          <w:color w:val="000000"/>
+          <w:kern w:val="0"/>
+          <w:szCs w:val="21"/>
+        </w:rPr>
+      </w:pPr>
+      <w:r>
+        <w:rPr>
+          <w:rFonts w:eastAsiaTheme="minorHAnsi" w:cs="Menlo"/>
+          <w:color w:val="000000"/>
+          <w:kern w:val="0"/>
+          <w:szCs w:val="21"/>
+        </w:rPr>
+        <w:t xml:space="preserve">    </w:t>
+      </w:r>
+      <w:r>
+        <w:rPr>
+          <w:rFonts w:eastAsiaTheme="minorHAnsi" w:cs="Menlo"/>
+          <w:color w:val="0000FF"/>
+          <w:kern w:val="0"/>
+          <w:szCs w:val="21"/>
+        </w:rPr>
+        <w:t>var</w:t>
+      </w:r>
+      <w:r>
+        <w:rPr>
+          <w:rFonts w:eastAsiaTheme="minorHAnsi" w:cs="Menlo"/>
+          <w:color w:val="000000"/>
+          <w:kern w:val="0"/>
+          <w:szCs w:val="21"/>
+        </w:rPr>
+        <w:t xml:space="preserve"> </w:t>
+      </w:r>
+      <w:r>
+        <w:rPr>
+          <w:rFonts w:eastAsiaTheme="minorHAnsi" w:cs="Menlo"/>
+          <w:color w:val="001080"/>
+          <w:kern w:val="0"/>
+          <w:szCs w:val="21"/>
+        </w:rPr>
+        <w:t>strArray</w:t>
+      </w:r>
+      <w:r>
+        <w:rPr>
+          <w:rFonts w:eastAsiaTheme="minorHAnsi" w:cs="Menlo"/>
+          <w:color w:val="000000"/>
+          <w:kern w:val="0"/>
+          <w:szCs w:val="21"/>
+        </w:rPr>
+        <w:t xml:space="preserve"> = [];</w:t>
+      </w:r>
+    </w:p>
+    <w:p>
+      <w:pPr>
+        <w:widowControl/>
+        <w:shd w:val="clear" w:color="auto" w:fill="FFFFFF"/>
+        <w:spacing w:line="360" w:lineRule="atLeast"/>
+        <w:jc w:val="left"/>
+        <w:rPr>
+          <w:rFonts w:eastAsiaTheme="minorHAnsi" w:cs="Menlo"/>
+          <w:color w:val="000000"/>
+          <w:kern w:val="0"/>
+          <w:szCs w:val="21"/>
+        </w:rPr>
+      </w:pPr>
+      <w:r>
+        <w:rPr>
+          <w:rFonts w:eastAsiaTheme="minorHAnsi" w:cs="Menlo"/>
+          <w:color w:val="000000"/>
+          <w:kern w:val="0"/>
+          <w:szCs w:val="21"/>
+        </w:rPr>
+        <w:t xml:space="preserve">    </w:t>
+      </w:r>
+      <w:r>
+        <w:rPr>
+          <w:rFonts w:eastAsiaTheme="minorHAnsi" w:cs="Menlo"/>
+          <w:color w:val="0000FF"/>
+          <w:kern w:val="0"/>
+          <w:szCs w:val="21"/>
+        </w:rPr>
+        <w:t>var</w:t>
+      </w:r>
+      <w:r>
+        <w:rPr>
+          <w:rFonts w:eastAsiaTheme="minorHAnsi" w:cs="Menlo"/>
+          <w:color w:val="000000"/>
+          <w:kern w:val="0"/>
+          <w:szCs w:val="21"/>
+        </w:rPr>
+        <w:t xml:space="preserve"> </w:t>
+      </w:r>
+      <w:r>
+        <w:rPr>
+          <w:rFonts w:eastAsiaTheme="minorHAnsi" w:cs="Menlo"/>
+          <w:color w:val="001080"/>
+          <w:kern w:val="0"/>
+          <w:szCs w:val="21"/>
+        </w:rPr>
+        <w:t>temp</w:t>
+      </w:r>
+      <w:r>
+        <w:rPr>
+          <w:rFonts w:eastAsiaTheme="minorHAnsi" w:cs="Menlo"/>
+          <w:color w:val="000000"/>
+          <w:kern w:val="0"/>
+          <w:szCs w:val="21"/>
+        </w:rPr>
+        <w:t xml:space="preserve"> = </w:t>
+      </w:r>
+      <w:r>
+        <w:rPr>
+          <w:rFonts w:eastAsiaTheme="minorHAnsi" w:cs="Menlo"/>
+          <w:color w:val="001080"/>
+          <w:kern w:val="0"/>
+          <w:szCs w:val="21"/>
+        </w:rPr>
+        <w:t>window</w:t>
+      </w:r>
+      <w:r>
+        <w:rPr>
+          <w:rFonts w:eastAsiaTheme="minorHAnsi" w:cs="Menlo"/>
+          <w:color w:val="000000"/>
+          <w:kern w:val="0"/>
+          <w:szCs w:val="21"/>
+        </w:rPr>
+        <w:t>.</w:t>
+      </w:r>
+      <w:r>
+        <w:rPr>
+          <w:rFonts w:eastAsiaTheme="minorHAnsi" w:cs="Menlo"/>
+          <w:color w:val="001080"/>
+          <w:kern w:val="0"/>
+          <w:szCs w:val="21"/>
+        </w:rPr>
+        <w:t>location</w:t>
+      </w:r>
+      <w:r>
+        <w:rPr>
+          <w:rFonts w:eastAsiaTheme="minorHAnsi" w:cs="Menlo"/>
+          <w:color w:val="000000"/>
+          <w:kern w:val="0"/>
+          <w:szCs w:val="21"/>
+        </w:rPr>
+        <w:t>.</w:t>
+      </w:r>
+      <w:r>
+        <w:rPr>
+          <w:rFonts w:eastAsiaTheme="minorHAnsi" w:cs="Menlo"/>
+          <w:color w:val="001080"/>
+          <w:kern w:val="0"/>
+          <w:szCs w:val="21"/>
+        </w:rPr>
+        <w:t>search</w:t>
+      </w:r>
+      <w:r>
+        <w:rPr>
+          <w:rFonts w:eastAsiaTheme="minorHAnsi" w:cs="Menlo"/>
+          <w:color w:val="000000"/>
+          <w:kern w:val="0"/>
+          <w:szCs w:val="21"/>
+        </w:rPr>
+        <w:t xml:space="preserve">; </w:t>
+      </w:r>
+    </w:p>
+    <w:p>
+      <w:pPr>
+        <w:widowControl/>
+        <w:shd w:val="clear" w:color="auto" w:fill="FFFFFF"/>
+        <w:spacing w:line="360" w:lineRule="atLeast"/>
+        <w:jc w:val="left"/>
+        <w:rPr>
+          <w:rFonts w:eastAsiaTheme="minorHAnsi" w:cs="Menlo"/>
+          <w:color w:val="000000"/>
+          <w:kern w:val="0"/>
+          <w:szCs w:val="21"/>
+        </w:rPr>
+      </w:pPr>
+      <w:r>
+        <w:rPr>
+          <w:rFonts w:eastAsiaTheme="minorHAnsi" w:cs="Menlo"/>
+          <w:color w:val="000000"/>
+          <w:kern w:val="0"/>
+          <w:szCs w:val="21"/>
+        </w:rPr>
+        <w:t xml:space="preserve">    </w:t>
+      </w:r>
+      <w:r>
+        <w:rPr>
+          <w:rFonts w:eastAsiaTheme="minorHAnsi" w:cs="Menlo"/>
+          <w:color w:val="AF00DB"/>
+          <w:kern w:val="0"/>
+          <w:szCs w:val="21"/>
+        </w:rPr>
+        <w:t>if</w:t>
+      </w:r>
+      <w:r>
+        <w:rPr>
+          <w:rFonts w:eastAsiaTheme="minorHAnsi" w:cs="Menlo"/>
+          <w:color w:val="000000"/>
+          <w:kern w:val="0"/>
+          <w:szCs w:val="21"/>
+        </w:rPr>
+        <w:t xml:space="preserve"> (</w:t>
+      </w:r>
+      <w:r>
+        <w:rPr>
+          <w:rFonts w:eastAsiaTheme="minorHAnsi" w:cs="Menlo"/>
+          <w:color w:val="001080"/>
+          <w:kern w:val="0"/>
+          <w:szCs w:val="21"/>
+        </w:rPr>
+        <w:t>temp</w:t>
+      </w:r>
+      <w:r>
+        <w:rPr>
+          <w:rFonts w:eastAsiaTheme="minorHAnsi" w:cs="Menlo"/>
+          <w:color w:val="000000"/>
+          <w:kern w:val="0"/>
+          <w:szCs w:val="21"/>
+        </w:rPr>
+        <w:t>.</w:t>
+      </w:r>
+      <w:r>
+        <w:rPr>
+          <w:rFonts w:eastAsiaTheme="minorHAnsi" w:cs="Menlo"/>
+          <w:color w:val="795E26"/>
+          <w:kern w:val="0"/>
+          <w:szCs w:val="21"/>
+        </w:rPr>
+        <w:t>indexOf</w:t>
+      </w:r>
+      <w:r>
+        <w:rPr>
+          <w:rFonts w:eastAsiaTheme="minorHAnsi" w:cs="Menlo"/>
+          <w:color w:val="000000"/>
+          <w:kern w:val="0"/>
+          <w:szCs w:val="21"/>
+        </w:rPr>
+        <w:t>(</w:t>
+      </w:r>
+      <w:r>
+        <w:rPr>
+          <w:rFonts w:eastAsiaTheme="minorHAnsi" w:cs="Menlo"/>
+          <w:color w:val="A31515"/>
+          <w:kern w:val="0"/>
+          <w:szCs w:val="21"/>
+        </w:rPr>
+        <w:t>"?"</w:t>
+      </w:r>
+      <w:r>
+        <w:rPr>
+          <w:rFonts w:eastAsiaTheme="minorHAnsi" w:cs="Menlo"/>
+          <w:color w:val="000000"/>
+          <w:kern w:val="0"/>
+          <w:szCs w:val="21"/>
+        </w:rPr>
+        <w:t>) != -</w:t>
+      </w:r>
+      <w:r>
+        <w:rPr>
+          <w:rFonts w:eastAsiaTheme="minorHAnsi" w:cs="Menlo"/>
+          <w:color w:val="098658"/>
+          <w:kern w:val="0"/>
+          <w:szCs w:val="21"/>
+        </w:rPr>
+        <w:t>1</w:t>
+      </w:r>
+      <w:r>
+        <w:rPr>
+          <w:rFonts w:eastAsiaTheme="minorHAnsi" w:cs="Menlo"/>
+          <w:color w:val="000000"/>
+          <w:kern w:val="0"/>
+          <w:szCs w:val="21"/>
+        </w:rPr>
+        <w:t>) {</w:t>
+      </w:r>
+    </w:p>
+    <w:p>
+      <w:pPr>
+        <w:widowControl/>
+        <w:shd w:val="clear" w:color="auto" w:fill="FFFFFF"/>
+        <w:spacing w:line="360" w:lineRule="atLeast"/>
+        <w:jc w:val="left"/>
+        <w:rPr>
+          <w:rFonts w:eastAsiaTheme="minorHAnsi" w:cs="Menlo"/>
+          <w:color w:val="000000"/>
+          <w:kern w:val="0"/>
+          <w:szCs w:val="21"/>
+        </w:rPr>
+      </w:pPr>
+      <w:r>
+        <w:rPr>
+          <w:rFonts w:eastAsiaTheme="minorHAnsi" w:cs="Menlo"/>
+          <w:color w:val="000000"/>
+          <w:kern w:val="0"/>
+          <w:szCs w:val="21"/>
+        </w:rPr>
+        <w:t xml:space="preserve">        </w:t>
+      </w:r>
+      <w:r>
+        <w:rPr>
+          <w:rFonts w:eastAsiaTheme="minorHAnsi" w:cs="Menlo"/>
+          <w:color w:val="0000FF"/>
+          <w:kern w:val="0"/>
+          <w:szCs w:val="21"/>
+        </w:rPr>
+        <w:t>var</w:t>
+      </w:r>
+      <w:r>
+        <w:rPr>
+          <w:rFonts w:eastAsiaTheme="minorHAnsi" w:cs="Menlo"/>
+          <w:color w:val="000000"/>
+          <w:kern w:val="0"/>
+          <w:szCs w:val="21"/>
+        </w:rPr>
+        <w:t xml:space="preserve"> </w:t>
+      </w:r>
+      <w:r>
+        <w:rPr>
+          <w:rFonts w:eastAsiaTheme="minorHAnsi" w:cs="Menlo"/>
+          <w:color w:val="001080"/>
+          <w:kern w:val="0"/>
+          <w:szCs w:val="21"/>
+        </w:rPr>
+        <w:t>str</w:t>
+      </w:r>
+      <w:r>
+        <w:rPr>
+          <w:rFonts w:eastAsiaTheme="minorHAnsi" w:cs="Menlo"/>
+          <w:color w:val="000000"/>
+          <w:kern w:val="0"/>
+          <w:szCs w:val="21"/>
+        </w:rPr>
+        <w:t xml:space="preserve"> = </w:t>
+      </w:r>
+      <w:r>
+        <w:rPr>
+          <w:rFonts w:eastAsiaTheme="minorHAnsi" w:cs="Menlo"/>
+          <w:color w:val="001080"/>
+          <w:kern w:val="0"/>
+          <w:szCs w:val="21"/>
+        </w:rPr>
+        <w:t>temp</w:t>
+      </w:r>
+      <w:r>
+        <w:rPr>
+          <w:rFonts w:eastAsiaTheme="minorHAnsi" w:cs="Menlo"/>
+          <w:color w:val="000000"/>
+          <w:kern w:val="0"/>
+          <w:szCs w:val="21"/>
+        </w:rPr>
+        <w:t>.</w:t>
+      </w:r>
+      <w:r>
+        <w:rPr>
+          <w:rFonts w:eastAsiaTheme="minorHAnsi" w:cs="Menlo"/>
+          <w:color w:val="795E26"/>
+          <w:kern w:val="0"/>
+          <w:szCs w:val="21"/>
+        </w:rPr>
+        <w:t>substr</w:t>
+      </w:r>
+      <w:r>
+        <w:rPr>
+          <w:rFonts w:eastAsiaTheme="minorHAnsi" w:cs="Menlo"/>
+          <w:color w:val="000000"/>
+          <w:kern w:val="0"/>
+          <w:szCs w:val="21"/>
+        </w:rPr>
+        <w:t>(</w:t>
+      </w:r>
+      <w:r>
+        <w:rPr>
+          <w:rFonts w:eastAsiaTheme="minorHAnsi" w:cs="Menlo"/>
+          <w:color w:val="098658"/>
+          <w:kern w:val="0"/>
+          <w:szCs w:val="21"/>
+        </w:rPr>
+        <w:t>1</w:t>
+      </w:r>
+      <w:r>
+        <w:rPr>
+          <w:rFonts w:eastAsiaTheme="minorHAnsi" w:cs="Menlo"/>
+          <w:color w:val="000000"/>
+          <w:kern w:val="0"/>
+          <w:szCs w:val="21"/>
+        </w:rPr>
+        <w:t>);</w:t>
+      </w:r>
+    </w:p>
+    <w:p>
+      <w:pPr>
+        <w:widowControl/>
+        <w:shd w:val="clear" w:color="auto" w:fill="FFFFFF"/>
+        <w:spacing w:line="360" w:lineRule="atLeast"/>
+        <w:jc w:val="left"/>
+        <w:rPr>
+          <w:rFonts w:eastAsiaTheme="minorHAnsi" w:cs="Menlo"/>
+          <w:color w:val="000000"/>
+          <w:kern w:val="0"/>
+          <w:szCs w:val="21"/>
+        </w:rPr>
+      </w:pPr>
+      <w:r>
+        <w:rPr>
+          <w:rFonts w:eastAsiaTheme="minorHAnsi" w:cs="Menlo"/>
+          <w:color w:val="000000"/>
+          <w:kern w:val="0"/>
+          <w:szCs w:val="21"/>
+        </w:rPr>
+        <w:t xml:space="preserve">        </w:t>
+      </w:r>
+      <w:r>
+        <w:rPr>
+          <w:rFonts w:eastAsiaTheme="minorHAnsi" w:cs="Menlo"/>
+          <w:color w:val="001080"/>
+          <w:kern w:val="0"/>
+          <w:szCs w:val="21"/>
+        </w:rPr>
+        <w:t>strArray</w:t>
+      </w:r>
+      <w:r>
+        <w:rPr>
+          <w:rFonts w:eastAsiaTheme="minorHAnsi" w:cs="Menlo"/>
+          <w:color w:val="000000"/>
+          <w:kern w:val="0"/>
+          <w:szCs w:val="21"/>
+        </w:rPr>
+        <w:t xml:space="preserve"> = </w:t>
+      </w:r>
+      <w:r>
+        <w:rPr>
+          <w:rFonts w:eastAsiaTheme="minorHAnsi" w:cs="Menlo"/>
+          <w:color w:val="001080"/>
+          <w:kern w:val="0"/>
+          <w:szCs w:val="21"/>
+        </w:rPr>
+        <w:t>str</w:t>
+      </w:r>
+      <w:r>
+        <w:rPr>
+          <w:rFonts w:eastAsiaTheme="minorHAnsi" w:cs="Menlo"/>
+          <w:color w:val="000000"/>
+          <w:kern w:val="0"/>
+          <w:szCs w:val="21"/>
+        </w:rPr>
+        <w:t>.</w:t>
+      </w:r>
+      <w:r>
+        <w:rPr>
+          <w:rFonts w:eastAsiaTheme="minorHAnsi" w:cs="Menlo"/>
+          <w:color w:val="795E26"/>
+          <w:kern w:val="0"/>
+          <w:szCs w:val="21"/>
+        </w:rPr>
+        <w:t>split</w:t>
+      </w:r>
+      <w:r>
+        <w:rPr>
+          <w:rFonts w:eastAsiaTheme="minorHAnsi" w:cs="Menlo"/>
+          <w:color w:val="000000"/>
+          <w:kern w:val="0"/>
+          <w:szCs w:val="21"/>
+        </w:rPr>
+        <w:t>(</w:t>
+      </w:r>
+      <w:r>
+        <w:rPr>
+          <w:rFonts w:eastAsiaTheme="minorHAnsi" w:cs="Menlo"/>
+          <w:color w:val="A31515"/>
+          <w:kern w:val="0"/>
+          <w:szCs w:val="21"/>
+        </w:rPr>
+        <w:t>"&amp;"</w:t>
+      </w:r>
+      <w:r>
+        <w:rPr>
+          <w:rFonts w:eastAsiaTheme="minorHAnsi" w:cs="Menlo"/>
+          <w:color w:val="000000"/>
+          <w:kern w:val="0"/>
+          <w:szCs w:val="21"/>
+        </w:rPr>
+        <w:t>);</w:t>
+      </w:r>
+    </w:p>
+    <w:p>
+      <w:pPr>
+        <w:widowControl/>
+        <w:shd w:val="clear" w:color="auto" w:fill="FFFFFF"/>
+        <w:spacing w:line="360" w:lineRule="atLeast"/>
+        <w:jc w:val="left"/>
+        <w:rPr>
+          <w:rFonts w:eastAsiaTheme="minorHAnsi" w:cs="Menlo"/>
+          <w:color w:val="000000"/>
+          <w:kern w:val="0"/>
+          <w:szCs w:val="21"/>
+        </w:rPr>
+      </w:pPr>
+      <w:r>
+        <w:rPr>
+          <w:rFonts w:eastAsiaTheme="minorHAnsi" w:cs="Menlo"/>
+          <w:color w:val="000000"/>
+          <w:kern w:val="0"/>
+          <w:szCs w:val="21"/>
+        </w:rPr>
+        <w:t xml:space="preserve">        </w:t>
+      </w:r>
+      <w:r>
+        <w:rPr>
+          <w:rFonts w:eastAsiaTheme="minorHAnsi" w:cs="Menlo"/>
+          <w:color w:val="001080"/>
+          <w:kern w:val="0"/>
+          <w:szCs w:val="21"/>
+        </w:rPr>
+        <w:t>strArray</w:t>
+      </w:r>
+      <w:r>
+        <w:rPr>
+          <w:rFonts w:eastAsiaTheme="minorHAnsi" w:cs="Menlo"/>
+          <w:color w:val="000000"/>
+          <w:kern w:val="0"/>
+          <w:szCs w:val="21"/>
+        </w:rPr>
+        <w:t>.</w:t>
+      </w:r>
+      <w:r>
+        <w:rPr>
+          <w:rFonts w:eastAsiaTheme="minorHAnsi" w:cs="Menlo"/>
+          <w:color w:val="795E26"/>
+          <w:kern w:val="0"/>
+          <w:szCs w:val="21"/>
+        </w:rPr>
+        <w:t>forEach</w:t>
+      </w:r>
+      <w:r>
+        <w:rPr>
+          <w:rFonts w:eastAsiaTheme="minorHAnsi" w:cs="Menlo"/>
+          <w:color w:val="000000"/>
+          <w:kern w:val="0"/>
+          <w:szCs w:val="21"/>
+        </w:rPr>
+        <w:t>(</w:t>
+      </w:r>
+      <w:r>
+        <w:rPr>
+          <w:rFonts w:eastAsiaTheme="minorHAnsi" w:cs="Menlo"/>
+          <w:color w:val="001080"/>
+          <w:kern w:val="0"/>
+          <w:szCs w:val="21"/>
+        </w:rPr>
+        <w:t>prop</w:t>
+      </w:r>
+      <w:r>
+        <w:rPr>
+          <w:rFonts w:eastAsiaTheme="minorHAnsi" w:cs="Menlo"/>
+          <w:color w:val="000000"/>
+          <w:kern w:val="0"/>
+          <w:szCs w:val="21"/>
+        </w:rPr>
+        <w:t xml:space="preserve"> </w:t>
+      </w:r>
+      <w:r>
+        <w:rPr>
+          <w:rFonts w:eastAsiaTheme="minorHAnsi" w:cs="Menlo"/>
+          <w:color w:val="0000FF"/>
+          <w:kern w:val="0"/>
+          <w:szCs w:val="21"/>
+        </w:rPr>
+        <w:t>=&gt;</w:t>
+      </w:r>
+      <w:r>
+        <w:rPr>
+          <w:rFonts w:eastAsiaTheme="minorHAnsi" w:cs="Menlo"/>
+          <w:color w:val="000000"/>
+          <w:kern w:val="0"/>
+          <w:szCs w:val="21"/>
+        </w:rPr>
+        <w:t xml:space="preserve"> {</w:t>
+      </w:r>
+    </w:p>
+    <w:p>
+      <w:pPr>
+        <w:widowControl/>
+        <w:shd w:val="clear" w:color="auto" w:fill="FFFFFF"/>
+        <w:spacing w:line="360" w:lineRule="atLeast"/>
+        <w:jc w:val="left"/>
+        <w:rPr>
+          <w:rFonts w:eastAsiaTheme="minorHAnsi" w:cs="Menlo"/>
+          <w:color w:val="000000"/>
+          <w:kern w:val="0"/>
+          <w:szCs w:val="21"/>
+        </w:rPr>
+      </w:pPr>
+      <w:r>
+        <w:rPr>
+          <w:rFonts w:eastAsiaTheme="minorHAnsi" w:cs="Menlo"/>
+          <w:color w:val="000000"/>
+          <w:kern w:val="0"/>
+          <w:szCs w:val="21"/>
+        </w:rPr>
+        <w:t xml:space="preserve">            </w:t>
+      </w:r>
+      <w:r>
+        <w:rPr>
+          <w:rFonts w:eastAsiaTheme="minorHAnsi" w:cs="Menlo"/>
+          <w:color w:val="001080"/>
+          <w:kern w:val="0"/>
+          <w:szCs w:val="21"/>
+        </w:rPr>
+        <w:t>tempArray</w:t>
+      </w:r>
+      <w:r>
+        <w:rPr>
+          <w:rFonts w:eastAsiaTheme="minorHAnsi" w:cs="Menlo"/>
+          <w:color w:val="000000"/>
+          <w:kern w:val="0"/>
+          <w:szCs w:val="21"/>
+        </w:rPr>
+        <w:t>[</w:t>
+      </w:r>
+      <w:r>
+        <w:rPr>
+          <w:rFonts w:eastAsiaTheme="minorHAnsi" w:cs="Menlo"/>
+          <w:color w:val="001080"/>
+          <w:kern w:val="0"/>
+          <w:szCs w:val="21"/>
+        </w:rPr>
+        <w:t>prop</w:t>
+      </w:r>
+      <w:r>
+        <w:rPr>
+          <w:rFonts w:eastAsiaTheme="minorHAnsi" w:cs="Menlo"/>
+          <w:color w:val="000000"/>
+          <w:kern w:val="0"/>
+          <w:szCs w:val="21"/>
+        </w:rPr>
+        <w:t>.</w:t>
+      </w:r>
+      <w:r>
+        <w:rPr>
+          <w:rFonts w:eastAsiaTheme="minorHAnsi" w:cs="Menlo"/>
+          <w:color w:val="795E26"/>
+          <w:kern w:val="0"/>
+          <w:szCs w:val="21"/>
+        </w:rPr>
+        <w:t>split</w:t>
+      </w:r>
+      <w:r>
+        <w:rPr>
+          <w:rFonts w:eastAsiaTheme="minorHAnsi" w:cs="Menlo"/>
+          <w:color w:val="000000"/>
+          <w:kern w:val="0"/>
+          <w:szCs w:val="21"/>
+        </w:rPr>
+        <w:t>(</w:t>
+      </w:r>
+      <w:r>
+        <w:rPr>
+          <w:rFonts w:eastAsiaTheme="minorHAnsi" w:cs="Menlo"/>
+          <w:color w:val="A31515"/>
+          <w:kern w:val="0"/>
+          <w:szCs w:val="21"/>
+        </w:rPr>
+        <w:t>"="</w:t>
+      </w:r>
+      <w:r>
+        <w:rPr>
+          <w:rFonts w:eastAsiaTheme="minorHAnsi" w:cs="Menlo"/>
+          <w:color w:val="000000"/>
+          <w:kern w:val="0"/>
+          <w:szCs w:val="21"/>
+        </w:rPr>
+        <w:t>)[</w:t>
+      </w:r>
+      <w:r>
+        <w:rPr>
+          <w:rFonts w:eastAsiaTheme="minorHAnsi" w:cs="Menlo"/>
+          <w:color w:val="098658"/>
+          <w:kern w:val="0"/>
+          <w:szCs w:val="21"/>
+        </w:rPr>
+        <w:t>0</w:t>
+      </w:r>
+      <w:r>
+        <w:rPr>
+          <w:rFonts w:eastAsiaTheme="minorHAnsi" w:cs="Menlo"/>
+          <w:color w:val="000000"/>
+          <w:kern w:val="0"/>
+          <w:szCs w:val="21"/>
+        </w:rPr>
+        <w:t xml:space="preserve">]] = </w:t>
+      </w:r>
+      <w:r>
+        <w:rPr>
+          <w:rFonts w:eastAsiaTheme="minorHAnsi" w:cs="Menlo"/>
+          <w:color w:val="001080"/>
+          <w:kern w:val="0"/>
+          <w:szCs w:val="21"/>
+        </w:rPr>
+        <w:t>prop</w:t>
+      </w:r>
+      <w:r>
+        <w:rPr>
+          <w:rFonts w:eastAsiaTheme="minorHAnsi" w:cs="Menlo"/>
+          <w:color w:val="000000"/>
+          <w:kern w:val="0"/>
+          <w:szCs w:val="21"/>
+        </w:rPr>
+        <w:t>.</w:t>
+      </w:r>
+      <w:r>
+        <w:rPr>
+          <w:rFonts w:eastAsiaTheme="minorHAnsi" w:cs="Menlo"/>
+          <w:color w:val="795E26"/>
+          <w:kern w:val="0"/>
+          <w:szCs w:val="21"/>
+        </w:rPr>
+        <w:t>split</w:t>
+      </w:r>
+      <w:r>
+        <w:rPr>
+          <w:rFonts w:eastAsiaTheme="minorHAnsi" w:cs="Menlo"/>
+          <w:color w:val="000000"/>
+          <w:kern w:val="0"/>
+          <w:szCs w:val="21"/>
+        </w:rPr>
+        <w:t>(</w:t>
+      </w:r>
+      <w:r>
+        <w:rPr>
+          <w:rFonts w:eastAsiaTheme="minorHAnsi" w:cs="Menlo"/>
+          <w:color w:val="A31515"/>
+          <w:kern w:val="0"/>
+          <w:szCs w:val="21"/>
+        </w:rPr>
+        <w:t>"="</w:t>
+      </w:r>
+      <w:r>
+        <w:rPr>
+          <w:rFonts w:eastAsiaTheme="minorHAnsi" w:cs="Menlo"/>
+          <w:color w:val="000000"/>
+          <w:kern w:val="0"/>
+          <w:szCs w:val="21"/>
+        </w:rPr>
+        <w:t>)[</w:t>
+      </w:r>
+      <w:r>
+        <w:rPr>
+          <w:rFonts w:eastAsiaTheme="minorHAnsi" w:cs="Menlo"/>
+          <w:color w:val="098658"/>
+          <w:kern w:val="0"/>
+          <w:szCs w:val="21"/>
+        </w:rPr>
+        <w:t>1</w:t>
+      </w:r>
+      <w:r>
+        <w:rPr>
+          <w:rFonts w:eastAsiaTheme="minorHAnsi" w:cs="Menlo"/>
+          <w:color w:val="000000"/>
+          <w:kern w:val="0"/>
+          <w:szCs w:val="21"/>
+        </w:rPr>
+        <w:t>];</w:t>
+      </w:r>
+    </w:p>
+    <w:p>
+      <w:pPr>
+        <w:widowControl/>
+        <w:shd w:val="clear" w:color="auto" w:fill="FFFFFF"/>
+        <w:spacing w:line="360" w:lineRule="atLeast"/>
+        <w:jc w:val="left"/>
+        <w:rPr>
+          <w:rFonts w:eastAsiaTheme="minorHAnsi" w:cs="Menlo"/>
+          <w:color w:val="000000"/>
+          <w:kern w:val="0"/>
+          <w:szCs w:val="21"/>
+        </w:rPr>
+      </w:pPr>
+      <w:r>
+        <w:rPr>
+          <w:rFonts w:eastAsiaTheme="minorHAnsi" w:cs="Menlo"/>
+          <w:color w:val="000000"/>
+          <w:kern w:val="0"/>
+          <w:szCs w:val="21"/>
+        </w:rPr>
+        <w:t xml:space="preserve">        });</w:t>
+      </w:r>
+    </w:p>
+    <w:p>
+      <w:pPr>
+        <w:widowControl/>
+        <w:shd w:val="clear" w:color="auto" w:fill="FFFFFF"/>
+        <w:spacing w:line="360" w:lineRule="atLeast"/>
+        <w:jc w:val="left"/>
+        <w:rPr>
+          <w:rFonts w:eastAsiaTheme="minorHAnsi" w:cs="Menlo"/>
+          <w:color w:val="000000"/>
+          <w:kern w:val="0"/>
+          <w:szCs w:val="21"/>
+        </w:rPr>
+      </w:pPr>
+      <w:r>
+        <w:rPr>
+          <w:rFonts w:eastAsiaTheme="minorHAnsi" w:cs="Menlo"/>
+          <w:color w:val="000000"/>
+          <w:kern w:val="0"/>
+          <w:szCs w:val="21"/>
+        </w:rPr>
+        <w:t xml:space="preserve">        </w:t>
+      </w:r>
+      <w:r>
+        <w:rPr>
+          <w:rFonts w:eastAsiaTheme="minorHAnsi" w:cs="Menlo"/>
+          <w:color w:val="AF00DB"/>
+          <w:kern w:val="0"/>
+          <w:szCs w:val="21"/>
+        </w:rPr>
+        <w:t>return</w:t>
+      </w:r>
+      <w:r>
+        <w:rPr>
+          <w:rFonts w:eastAsiaTheme="minorHAnsi" w:cs="Menlo"/>
+          <w:color w:val="000000"/>
+          <w:kern w:val="0"/>
+          <w:szCs w:val="21"/>
+        </w:rPr>
+        <w:t xml:space="preserve"> </w:t>
+      </w:r>
+      <w:r>
+        <w:rPr>
+          <w:rFonts w:eastAsiaTheme="minorHAnsi" w:cs="Menlo"/>
+          <w:color w:val="001080"/>
+          <w:kern w:val="0"/>
+          <w:szCs w:val="21"/>
+        </w:rPr>
+        <w:t>tempArray</w:t>
+      </w:r>
+      <w:r>
+        <w:rPr>
+          <w:rFonts w:eastAsiaTheme="minorHAnsi" w:cs="Menlo"/>
+          <w:color w:val="000000"/>
+          <w:kern w:val="0"/>
+          <w:szCs w:val="21"/>
+        </w:rPr>
+        <w:t>;</w:t>
+      </w:r>
+    </w:p>
+    <w:p>
+      <w:pPr>
+        <w:widowControl/>
+        <w:shd w:val="clear" w:color="auto" w:fill="FFFFFF"/>
+        <w:spacing w:line="360" w:lineRule="atLeast"/>
+        <w:jc w:val="left"/>
+        <w:rPr>
+          <w:rFonts w:eastAsiaTheme="minorHAnsi" w:cs="Menlo"/>
+          <w:color w:val="000000"/>
+          <w:kern w:val="0"/>
+          <w:szCs w:val="21"/>
+        </w:rPr>
+      </w:pPr>
+      <w:r>
+        <w:rPr>
+          <w:rFonts w:eastAsiaTheme="minorHAnsi" w:cs="Menlo"/>
+          <w:color w:val="000000"/>
+          <w:kern w:val="0"/>
+          <w:szCs w:val="21"/>
+        </w:rPr>
+        <w:t xml:space="preserve">    } </w:t>
+      </w:r>
+      <w:r>
+        <w:rPr>
+          <w:rFonts w:eastAsiaTheme="minorHAnsi" w:cs="Menlo"/>
+          <w:color w:val="AF00DB"/>
+          <w:kern w:val="0"/>
+          <w:szCs w:val="21"/>
+        </w:rPr>
+        <w:t>else</w:t>
+      </w:r>
+      <w:r>
+        <w:rPr>
+          <w:rFonts w:eastAsiaTheme="minorHAnsi" w:cs="Menlo"/>
+          <w:color w:val="000000"/>
+          <w:kern w:val="0"/>
+          <w:szCs w:val="21"/>
+        </w:rPr>
+        <w:t xml:space="preserve"> {</w:t>
+      </w:r>
+    </w:p>
+    <w:p>
+      <w:pPr>
+        <w:widowControl/>
+        <w:shd w:val="clear" w:color="auto" w:fill="FFFFFF"/>
+        <w:spacing w:line="360" w:lineRule="atLeast"/>
+        <w:jc w:val="left"/>
+        <w:rPr>
+          <w:rFonts w:eastAsiaTheme="minorHAnsi" w:cs="Menlo"/>
+          <w:color w:val="000000"/>
+          <w:kern w:val="0"/>
+          <w:szCs w:val="21"/>
+        </w:rPr>
+      </w:pPr>
+      <w:r>
+        <w:rPr>
+          <w:rFonts w:eastAsiaTheme="minorHAnsi" w:cs="Menlo"/>
+          <w:color w:val="000000"/>
+          <w:kern w:val="0"/>
+          <w:szCs w:val="21"/>
+        </w:rPr>
+        <w:t xml:space="preserve">        </w:t>
+      </w:r>
+      <w:r>
+        <w:rPr>
+          <w:rFonts w:eastAsiaTheme="minorHAnsi" w:cs="Menlo"/>
+          <w:color w:val="AF00DB"/>
+          <w:kern w:val="0"/>
+          <w:szCs w:val="21"/>
+        </w:rPr>
+        <w:t>return</w:t>
+      </w:r>
+      <w:r>
+        <w:rPr>
+          <w:rFonts w:eastAsiaTheme="minorHAnsi" w:cs="Menlo"/>
+          <w:color w:val="000000"/>
+          <w:kern w:val="0"/>
+          <w:szCs w:val="21"/>
+        </w:rPr>
+        <w:t xml:space="preserve"> </w:t>
+      </w:r>
+      <w:r>
+        <w:rPr>
+          <w:rFonts w:eastAsiaTheme="minorHAnsi" w:cs="Menlo"/>
+          <w:color w:val="0000FF"/>
+          <w:kern w:val="0"/>
+          <w:szCs w:val="21"/>
+        </w:rPr>
+        <w:t>null</w:t>
+      </w:r>
+      <w:r>
+        <w:rPr>
+          <w:rFonts w:eastAsiaTheme="minorHAnsi" w:cs="Menlo"/>
+          <w:color w:val="000000"/>
+          <w:kern w:val="0"/>
+          <w:szCs w:val="21"/>
+        </w:rPr>
+        <w:t>;</w:t>
+      </w:r>
+    </w:p>
+    <w:p>
+      <w:pPr>
+        <w:widowControl/>
+        <w:shd w:val="clear" w:color="auto" w:fill="FFFFFF"/>
+        <w:spacing w:line="360" w:lineRule="atLeast"/>
+        <w:jc w:val="left"/>
+        <w:rPr>
+          <w:rFonts w:eastAsiaTheme="minorHAnsi" w:cs="Menlo"/>
+          <w:color w:val="000000"/>
+          <w:kern w:val="0"/>
+          <w:szCs w:val="21"/>
+        </w:rPr>
+      </w:pPr>
+      <w:r>
+        <w:rPr>
+          <w:rFonts w:eastAsiaTheme="minorHAnsi" w:cs="Menlo"/>
+          <w:color w:val="000000"/>
+          <w:kern w:val="0"/>
+          <w:szCs w:val="21"/>
+        </w:rPr>
+        <w:t xml:space="preserve">    }</w:t>
+      </w:r>
+    </w:p>
+    <w:p>
+      <w:pPr>
+        <w:widowControl/>
+        <w:shd w:val="clear" w:color="auto" w:fill="FFFFFF"/>
+        <w:spacing w:line="360" w:lineRule="atLeast"/>
+        <w:jc w:val="left"/>
+        <w:rPr>
+          <w:rFonts w:eastAsiaTheme="minorHAnsi" w:cs="Menlo"/>
+          <w:color w:val="000000"/>
+          <w:kern w:val="0"/>
+          <w:szCs w:val="21"/>
+        </w:rPr>
+      </w:pPr>
+      <w:r>
+        <w:rPr>
+          <w:rFonts w:eastAsiaTheme="minorHAnsi" w:cs="Menlo"/>
+          <w:color w:val="000000"/>
+          <w:kern w:val="0"/>
+          <w:szCs w:val="21"/>
+        </w:rPr>
+        <w:t>}</w:t>
+      </w:r>
+    </w:p>
+    <w:p/>
     <w:p>
       <w:pPr>
         <w:rPr>
@@ -4044,7 +5855,6 @@
     <w:p>
       <w:pPr>
         <w:rPr>
-          <w:rFonts w:hint="eastAsia"/>
           <w:b/>
           <w:bCs/>
           <w:sz w:val="28"/>
@@ -4062,11 +5872,6 @@
       </w:r>
     </w:p>
     <w:p>
-      <w:pPr>
-        <w:rPr>
-          <w:rFonts w:hint="eastAsia"/>
-        </w:rPr>
-      </w:pPr>
       <w:r>
         <w:t>navigator.appCodeName</w:t>
       </w:r>
@@ -4183,10 +5988,94 @@
         <w:t>agent头部的值</w:t>
       </w:r>
     </w:p>
-    <w:p>
-      <w:pPr>
-        <w:rPr>
-          <w:rFonts w:hint="eastAsia"/>
+    <w:p/>
+    <w:p>
+      <w:r>
+        <w:rPr>
+          <w:noProof/>
+        </w:rPr>
+        <w:drawing>
+          <wp:inline distT="0" distB="0" distL="0" distR="0" wp14:anchorId="0EAF11D8" wp14:editId="2CB2485D">
+            <wp:extent cx="8430959" cy="922984"/>
+            <wp:effectExtent l="0" t="0" r="1905" b="4445"/>
+            <wp:docPr id="2" name="图片 2"/>
+            <wp:cNvGraphicFramePr>
+              <a:graphicFrameLocks xmlns:a="http://schemas.openxmlformats.org/drawingml/2006/main" noChangeAspect="1"/>
+            </wp:cNvGraphicFramePr>
+            <a:graphic xmlns:a="http://schemas.openxmlformats.org/drawingml/2006/main">
+              <a:graphicData uri="http://schemas.openxmlformats.org/drawingml/2006/picture">
+                <pic:pic xmlns:pic="http://schemas.openxmlformats.org/drawingml/2006/picture">
+                  <pic:nvPicPr>
+                    <pic:cNvPr id="1" name=""/>
+                    <pic:cNvPicPr/>
+                  </pic:nvPicPr>
+                  <pic:blipFill>
+                    <a:blip r:embed="rId5"/>
+                    <a:stretch>
+                      <a:fillRect/>
+                    </a:stretch>
+                  </pic:blipFill>
+                  <pic:spPr>
+                    <a:xfrm>
+                      <a:off x="0" y="0"/>
+                      <a:ext cx="8683525" cy="950634"/>
+                    </a:xfrm>
+                    <a:prstGeom prst="rect">
+                      <a:avLst/>
+                    </a:prstGeom>
+                  </pic:spPr>
+                </pic:pic>
+              </a:graphicData>
+            </a:graphic>
+          </wp:inline>
+        </w:drawing>
+      </w:r>
+    </w:p>
+    <w:p>
+      <w:r>
+        <w:rPr>
+          <w:noProof/>
+        </w:rPr>
+        <w:drawing>
+          <wp:inline distT="0" distB="0" distL="0" distR="0" wp14:anchorId="6A65BE78" wp14:editId="15A41F55">
+            <wp:extent cx="7517218" cy="2436134"/>
+            <wp:effectExtent l="0" t="0" r="1270" b="2540"/>
+            <wp:docPr id="3" name="图片 3"/>
+            <wp:cNvGraphicFramePr>
+              <a:graphicFrameLocks xmlns:a="http://schemas.openxmlformats.org/drawingml/2006/main" noChangeAspect="1"/>
+            </wp:cNvGraphicFramePr>
+            <a:graphic xmlns:a="http://schemas.openxmlformats.org/drawingml/2006/main">
+              <a:graphicData uri="http://schemas.openxmlformats.org/drawingml/2006/picture">
+                <pic:pic xmlns:pic="http://schemas.openxmlformats.org/drawingml/2006/picture">
+                  <pic:nvPicPr>
+                    <pic:cNvPr id="1" name=""/>
+                    <pic:cNvPicPr/>
+                  </pic:nvPicPr>
+                  <pic:blipFill>
+                    <a:blip r:embed="rId6"/>
+                    <a:stretch>
+                      <a:fillRect/>
+                    </a:stretch>
+                  </pic:blipFill>
+                  <pic:spPr>
+                    <a:xfrm>
+                      <a:off x="0" y="0"/>
+                      <a:ext cx="7608572" cy="2465739"/>
+                    </a:xfrm>
+                    <a:prstGeom prst="rect">
+                      <a:avLst/>
+                    </a:prstGeom>
+                  </pic:spPr>
+                </pic:pic>
+              </a:graphicData>
+            </a:graphic>
+          </wp:inline>
+        </w:drawing>
+      </w:r>
+    </w:p>
+    <w:p>
+      <w:pPr>
+        <w:rPr>
           <w:b/>
           <w:bCs/>
         </w:rPr>
@@ -4201,11 +6090,6 @@
       </w:r>
     </w:p>
     <w:p>
-      <w:pPr>
-        <w:rPr>
-          <w:rFonts w:hint="eastAsia"/>
-        </w:rPr>
-      </w:pPr>
       <w:r>
         <w:rPr>
           <w:rFonts w:hint="eastAsia"/>
@@ -4232,11 +6116,6 @@
       </w:r>
     </w:p>
     <w:p>
-      <w:pPr>
-        <w:rPr>
-          <w:rFonts w:hint="eastAsia"/>
-        </w:rPr>
-      </w:pPr>
       <w:r>
         <w:rPr>
           <w:rFonts w:hint="eastAsia"/>
@@ -4265,13 +6144,7 @@
         <w:t>tainting）</w:t>
       </w:r>
     </w:p>
-    <w:p>
-      <w:pPr>
-        <w:rPr>
-          <w:rFonts w:hint="eastAsia"/>
-        </w:rPr>
-      </w:pPr>
-    </w:p>
+    <w:p/>
     <w:p>
       <w:pPr>
         <w:rPr>
@@ -4360,17 +6233,10 @@
         <w:t>，包含工具条和滚动条</w:t>
       </w:r>
     </w:p>
-    <w:p>
-      <w:pPr>
-        <w:rPr>
-          <w:rFonts w:hint="eastAsia"/>
-        </w:rPr>
-      </w:pPr>
-    </w:p>
-    <w:p>
-      <w:pPr>
-        <w:rPr>
-          <w:rFonts w:hint="eastAsia"/>
+    <w:p/>
+    <w:p>
+      <w:pPr>
+        <w:rPr>
           <w:b/>
           <w:bCs/>
           <w:sz w:val="28"/>
@@ -4414,7 +6280,26 @@
           <w:bCs/>
           <w:szCs w:val="21"/>
         </w:rPr>
-        <w:t>对Screen对象的只读引用</w:t>
+        <w:t>对Screen对象的</w:t>
+      </w:r>
+      <w:r>
+        <w:rPr>
+          <w:rFonts w:hint="eastAsia"/>
+          <w:b/>
+          <w:bCs/>
+          <w:color w:val="ED7D31" w:themeColor="accent2"/>
+          <w:szCs w:val="21"/>
+        </w:rPr>
+        <w:t>只读</w:t>
+      </w:r>
+      <w:r>
+        <w:rPr>
+          <w:rFonts w:hint="eastAsia"/>
+          <w:b/>
+          <w:bCs/>
+          <w:szCs w:val="21"/>
+        </w:rPr>
+        <w:t>引用</w:t>
       </w:r>
       <w:r>
         <w:rPr>
@@ -4431,7 +6316,6 @@
         <w:rPr>
           <w:rFonts w:hint="eastAsia"/>
         </w:rPr>
-        <w:lastRenderedPageBreak/>
         <w:t>screen.</w:t>
       </w:r>
       <w:r>
@@ -4448,11 +6332,45 @@
       </w:r>
     </w:p>
     <w:p>
-      <w:pPr>
-        <w:rPr>
-          <w:rFonts w:hint="eastAsia"/>
-        </w:rPr>
-      </w:pPr>
+      <w:r>
+        <w:rPr>
+          <w:rFonts w:hint="eastAsia"/>
+        </w:rPr>
+        <w:t>screen.height</w:t>
+      </w:r>
+      <w:r>
+        <w:t xml:space="preserve">      </w:t>
+      </w:r>
+      <w:r>
+        <w:rPr>
+          <w:rFonts w:hint="eastAsia"/>
+        </w:rPr>
+        <w:t>返回屏幕的总高度，包括window底部任务栏</w:t>
+      </w:r>
+    </w:p>
+    <w:p>
+      <w:proofErr w:type="spellStart"/>
+      <w:r>
+        <w:rPr>
+          <w:rFonts w:hint="eastAsia"/>
+        </w:rPr>
+        <w:t>screen.avail</w:t>
+      </w:r>
+      <w:r>
+        <w:t>Width</w:t>
+      </w:r>
+      <w:proofErr w:type="spellEnd"/>
+      <w:r>
+        <w:t xml:space="preserve">  </w:t>
+      </w:r>
+      <w:r>
+        <w:rPr>
+          <w:rFonts w:hint="eastAsia"/>
+        </w:rPr>
+        <w:t>返回屏幕的宽度，不包括window底部任务栏</w:t>
+      </w:r>
+    </w:p>
+    <w:p>
       <w:r>
         <w:rPr>
           <w:rFonts w:hint="eastAsia"/>
@@ -4460,39 +6378,51 @@
         <w:t>screen.</w:t>
       </w:r>
       <w:r>
-        <w:rPr>
-          <w:rFonts w:hint="eastAsia"/>
-        </w:rPr>
-        <w:t>height</w:t>
-      </w:r>
-      <w:r>
-        <w:t xml:space="preserve">      </w:t>
-      </w:r>
-      <w:r>
-        <w:rPr>
-          <w:rFonts w:hint="eastAsia"/>
-        </w:rPr>
-        <w:t>返回屏幕的总</w:t>
-      </w:r>
-      <w:r>
-        <w:rPr>
-          <w:rFonts w:hint="eastAsia"/>
-        </w:rPr>
-        <w:t>高</w:t>
-      </w:r>
-      <w:r>
-        <w:rPr>
-          <w:rFonts w:hint="eastAsia"/>
-        </w:rPr>
-        <w:t>度，包括window底部任务栏</w:t>
-      </w:r>
-    </w:p>
-    <w:p>
-      <w:pPr>
-        <w:rPr>
-          <w:rFonts w:hint="eastAsia"/>
-        </w:rPr>
-      </w:pPr>
+        <w:t>availHeight</w:t>
+      </w:r>
+      <w:r>
+        <w:t xml:space="preserve">  </w:t>
+      </w:r>
+      <w:r>
+        <w:rPr>
+          <w:rFonts w:hint="eastAsia"/>
+        </w:rPr>
+        <w:t>返回屏幕的</w:t>
+      </w:r>
+      <w:r>
+        <w:rPr>
+          <w:rFonts w:hint="eastAsia"/>
+        </w:rPr>
+        <w:t>高度</w:t>
+      </w:r>
+      <w:r>
+        <w:rPr>
+          <w:rFonts w:hint="eastAsia"/>
+        </w:rPr>
+        <w:t>，不包括window底部任务栏</w:t>
+      </w:r>
+    </w:p>
+    <w:p>
+      <w:r>
+        <w:rPr>
+          <w:rFonts w:hint="eastAsia"/>
+        </w:rPr>
+        <w:t>screen.color</w:t>
+      </w:r>
+      <w:r>
+        <w:t>Depth</w:t>
+      </w:r>
+      <w:r>
+        <w:t xml:space="preserve">  </w:t>
+      </w:r>
+      <w:r>
+        <w:rPr>
+          <w:rFonts w:hint="eastAsia"/>
+        </w:rPr>
+        <w:t>返回屏幕的颜色深度</w:t>
+      </w:r>
+    </w:p>
+    <w:p>
       <w:r>
         <w:rPr>
           <w:rFonts w:hint="eastAsia"/>
@@ -4500,16 +6430,7 @@
         <w:t>screen.</w:t>
       </w:r>
       <w:r>
-        <w:rPr>
-          <w:rFonts w:hint="eastAsia"/>
-        </w:rPr>
-        <w:t>avail</w:t>
-      </w:r>
-      <w:r>
-        <w:t>W</w:t>
-      </w:r>
-      <w:r>
-        <w:t>idth</w:t>
+        <w:t>pixeDepth</w:t>
       </w:r>
       <w:r>
         <w:t xml:space="preserve">   </w:t>
@@ -4518,138 +6439,293 @@
         <w:rPr>
           <w:rFonts w:hint="eastAsia"/>
         </w:rPr>
-        <w:t>返回屏幕的宽度，</w:t>
-      </w:r>
-      <w:r>
-        <w:rPr>
-          <w:rFonts w:hint="eastAsia"/>
-        </w:rPr>
-        <w:t>不</w:t>
-      </w:r>
-      <w:r>
-        <w:rPr>
-          <w:rFonts w:hint="eastAsia"/>
-        </w:rPr>
-        <w:t>包括window底部任务栏</w:t>
-      </w:r>
-    </w:p>
-    <w:p>
-      <w:pPr>
-        <w:rPr>
-          <w:rFonts w:hint="eastAsia"/>
-        </w:rPr>
-      </w:pPr>
-      <w:r>
-        <w:rPr>
-          <w:rFonts w:hint="eastAsia"/>
-        </w:rPr>
-        <w:t>screen.</w:t>
-      </w:r>
-      <w:r>
-        <w:t>availHeight</w:t>
-      </w:r>
-      <w:r>
-        <w:t xml:space="preserve">  </w:t>
-      </w:r>
-      <w:r>
-        <w:rPr>
-          <w:rFonts w:hint="eastAsia"/>
-        </w:rPr>
-        <w:t>返回屏幕的</w:t>
-      </w:r>
-      <w:r>
-        <w:rPr>
-          <w:rFonts w:hint="eastAsia"/>
-        </w:rPr>
-        <w:t>高度</w:t>
-      </w:r>
-      <w:r>
-        <w:rPr>
-          <w:rFonts w:hint="eastAsia"/>
-        </w:rPr>
-        <w:t>，</w:t>
-      </w:r>
-      <w:r>
-        <w:rPr>
-          <w:rFonts w:hint="eastAsia"/>
-        </w:rPr>
-        <w:t>不</w:t>
-      </w:r>
-      <w:r>
-        <w:rPr>
-          <w:rFonts w:hint="eastAsia"/>
-        </w:rPr>
-        <w:t>包括window底部任务栏</w:t>
-      </w:r>
-    </w:p>
-    <w:p>
-      <w:pPr>
-        <w:rPr>
-          <w:rFonts w:hint="eastAsia"/>
-        </w:rPr>
-      </w:pPr>
-      <w:r>
-        <w:rPr>
-          <w:rFonts w:hint="eastAsia"/>
-        </w:rPr>
-        <w:t>screen.</w:t>
-      </w:r>
-      <w:r>
-        <w:rPr>
-          <w:rFonts w:hint="eastAsia"/>
-        </w:rPr>
-        <w:t>color</w:t>
-      </w:r>
-      <w:r>
-        <w:t>Depth</w:t>
-      </w:r>
-      <w:r>
-        <w:t xml:space="preserve">  </w:t>
-      </w:r>
-      <w:r>
-        <w:rPr>
-          <w:rFonts w:hint="eastAsia"/>
-        </w:rPr>
-        <w:t>返回屏幕的</w:t>
-      </w:r>
-      <w:r>
-        <w:rPr>
-          <w:rFonts w:hint="eastAsia"/>
-        </w:rPr>
-        <w:t>颜色深度</w:t>
-      </w:r>
-    </w:p>
-    <w:p>
-      <w:r>
-        <w:rPr>
-          <w:rFonts w:hint="eastAsia"/>
-        </w:rPr>
-        <w:t>screen.</w:t>
-      </w:r>
-      <w:r>
-        <w:t>pixeDepth</w:t>
-      </w:r>
-      <w:r>
-        <w:t xml:space="preserve">   </w:t>
-      </w:r>
-      <w:r>
-        <w:rPr>
-          <w:rFonts w:hint="eastAsia"/>
-        </w:rPr>
-        <w:t>返回屏幕的</w:t>
-      </w:r>
-      <w:r>
-        <w:rPr>
-          <w:rFonts w:hint="eastAsia"/>
-        </w:rPr>
-        <w:t>色彩分辨率</w:t>
-      </w:r>
+        <w:t>返回屏幕的色彩分辨率</w:t>
+      </w:r>
+    </w:p>
+    <w:p>
+      <w:pPr>
+        <w:rPr>
+          <w:rFonts w:hint="eastAsia"/>
+        </w:rPr>
+      </w:pPr>
+      <w:r>
+        <w:rPr>
+          <w:noProof/>
+        </w:rPr>
+        <w:drawing>
+          <wp:inline distT="0" distB="0" distL="0" distR="0" wp14:anchorId="1BFE451B" wp14:editId="4E3CE6B1">
+            <wp:extent cx="2001487" cy="1095153"/>
+            <wp:effectExtent l="0" t="0" r="5715" b="0"/>
+            <wp:docPr id="4" name="图片 4"/>
+            <wp:cNvGraphicFramePr>
+              <a:graphicFrameLocks xmlns:a="http://schemas.openxmlformats.org/drawingml/2006/main" noChangeAspect="1"/>
+            </wp:cNvGraphicFramePr>
+            <a:graphic xmlns:a="http://schemas.openxmlformats.org/drawingml/2006/main">
+              <a:graphicData uri="http://schemas.openxmlformats.org/drawingml/2006/picture">
+                <pic:pic xmlns:pic="http://schemas.openxmlformats.org/drawingml/2006/picture">
+                  <pic:nvPicPr>
+                    <pic:cNvPr id="1" name=""/>
+                    <pic:cNvPicPr/>
+                  </pic:nvPicPr>
+                  <pic:blipFill>
+                    <a:blip r:embed="rId7"/>
+                    <a:stretch>
+                      <a:fillRect/>
+                    </a:stretch>
+                  </pic:blipFill>
+                  <pic:spPr>
+                    <a:xfrm>
+                      <a:off x="0" y="0"/>
+                      <a:ext cx="2017033" cy="1103659"/>
+                    </a:xfrm>
+                    <a:prstGeom prst="rect">
+                      <a:avLst/>
+                    </a:prstGeom>
+                  </pic:spPr>
+                </pic:pic>
+              </a:graphicData>
+            </a:graphic>
+          </wp:inline>
+        </w:drawing>
+      </w:r>
+      <w:proofErr w:type="spellStart"/>
+      <w:r>
+        <w:rPr>
+          <w:rFonts w:hint="eastAsia"/>
+        </w:rPr>
+        <w:t>e</w:t>
+      </w:r>
+      <w:r>
+        <w:t>’</w:t>
+      </w:r>
+      <w:r>
+        <w:rPr>
+          <w:rFonts w:hint="eastAsia"/>
+        </w:rPr>
+        <w:t>e</w:t>
+      </w:r>
+      <w:r>
+        <w:t>’</w:t>
+      </w:r>
+      <w:r>
+        <w:rPr>
+          <w:rFonts w:hint="eastAsia"/>
+        </w:rPr>
+        <w:t>e</w:t>
+      </w:r>
+      <w:r>
+        <w:t>’</w:t>
+      </w:r>
+      <w:r>
+        <w:rPr>
+          <w:rFonts w:hint="eastAsia"/>
+        </w:rPr>
+        <w:t>e</w:t>
+      </w:r>
+      <w:r>
+        <w:t>’</w:t>
+      </w:r>
+      <w:r>
+        <w:rPr>
+          <w:rFonts w:hint="eastAsia"/>
+        </w:rPr>
+        <w:t>e</w:t>
+      </w:r>
+      <w:r>
+        <w:t>’</w:t>
+      </w:r>
+      <w:r>
+        <w:rPr>
+          <w:rFonts w:hint="eastAsia"/>
+        </w:rPr>
+        <w:t>e</w:t>
+      </w:r>
+      <w:r>
+        <w:t>’</w:t>
+      </w:r>
+      <w:r>
+        <w:rPr>
+          <w:rFonts w:hint="eastAsia"/>
+        </w:rPr>
+        <w:t>e</w:t>
+      </w:r>
+      <w:r>
+        <w:t>’</w:t>
+      </w:r>
+      <w:r>
+        <w:rPr>
+          <w:rFonts w:hint="eastAsia"/>
+        </w:rPr>
+        <w:t>e</w:t>
+      </w:r>
+      <w:r>
+        <w:t>’</w:t>
+      </w:r>
+      <w:r>
+        <w:rPr>
+          <w:rFonts w:hint="eastAsia"/>
+        </w:rPr>
+        <w:t>e</w:t>
+      </w:r>
+      <w:r>
+        <w:t>’</w:t>
+      </w:r>
+      <w:r>
+        <w:rPr>
+          <w:rFonts w:hint="eastAsia"/>
+        </w:rPr>
+        <w:t>e</w:t>
+      </w:r>
+      <w:r>
+        <w:t>’</w:t>
+      </w:r>
+      <w:r>
+        <w:rPr>
+          <w:rFonts w:hint="eastAsia"/>
+        </w:rPr>
+        <w:t>e</w:t>
+      </w:r>
+      <w:r>
+        <w:t>’</w:t>
+      </w:r>
+      <w:r>
+        <w:rPr>
+          <w:rFonts w:hint="eastAsia"/>
+        </w:rPr>
+        <w:t>e</w:t>
+      </w:r>
+      <w:r>
+        <w:t>’</w:t>
+      </w:r>
+      <w:r>
+        <w:rPr>
+          <w:rFonts w:hint="eastAsia"/>
+        </w:rPr>
+        <w:t>e</w:t>
+      </w:r>
+      <w:r>
+        <w:t>’</w:t>
+      </w:r>
+      <w:r>
+        <w:rPr>
+          <w:rFonts w:hint="eastAsia"/>
+        </w:rPr>
+        <w:t>e</w:t>
+      </w:r>
+      <w:r>
+        <w:t>’</w:t>
+      </w:r>
+      <w:r>
+        <w:rPr>
+          <w:rFonts w:hint="eastAsia"/>
+        </w:rPr>
+        <w:t>e</w:t>
+      </w:r>
+      <w:r>
+        <w:t>’</w:t>
+      </w:r>
+      <w:r>
+        <w:rPr>
+          <w:rFonts w:hint="eastAsia"/>
+        </w:rPr>
+        <w:t>e</w:t>
+      </w:r>
+      <w:r>
+        <w:t>’</w:t>
+      </w:r>
+      <w:r>
+        <w:rPr>
+          <w:rFonts w:hint="eastAsia"/>
+        </w:rPr>
+        <w:t>e</w:t>
+      </w:r>
+      <w:r>
+        <w:t>’</w:t>
+      </w:r>
+      <w:r>
+        <w:rPr>
+          <w:rFonts w:hint="eastAsia"/>
+        </w:rPr>
+        <w:t>e</w:t>
+      </w:r>
+      <w:r>
+        <w:t>’</w:t>
+      </w:r>
+      <w:r>
+        <w:rPr>
+          <w:rFonts w:hint="eastAsia"/>
+        </w:rPr>
+        <w:t>e</w:t>
+      </w:r>
+      <w:r>
+        <w:t>’</w:t>
+      </w:r>
+      <w:r>
+        <w:rPr>
+          <w:rFonts w:hint="eastAsia"/>
+        </w:rPr>
+        <w:t>e</w:t>
+      </w:r>
+      <w:r>
+        <w:t>’</w:t>
+      </w:r>
+      <w:r>
+        <w:rPr>
+          <w:rFonts w:hint="eastAsia"/>
+        </w:rPr>
+        <w:t>e</w:t>
+      </w:r>
+      <w:r>
+        <w:t>’</w:t>
+      </w:r>
+      <w:r>
+        <w:rPr>
+          <w:rFonts w:hint="eastAsia"/>
+        </w:rPr>
+        <w:t>e</w:t>
+      </w:r>
+      <w:r>
+        <w:t>’</w:t>
+      </w:r>
+      <w:r>
+        <w:rPr>
+          <w:rFonts w:hint="eastAsia"/>
+        </w:rPr>
+        <w:t>e</w:t>
+      </w:r>
+      <w:r>
+        <w:t>’</w:t>
+      </w:r>
+      <w:r>
+        <w:rPr>
+          <w:rFonts w:hint="eastAsia"/>
+        </w:rPr>
+        <w:t>e</w:t>
+      </w:r>
+      <w:r>
+        <w:t>’</w:t>
+      </w:r>
+      <w:r>
+        <w:rPr>
+          <w:rFonts w:hint="eastAsia"/>
+        </w:rPr>
+        <w:t>e</w:t>
+      </w:r>
+      <w:r>
+        <w:t>’</w:t>
+      </w:r>
+      <w:r>
+        <w:rPr>
+          <w:rFonts w:hint="eastAsia"/>
+        </w:rPr>
+        <w:t>e</w:t>
+      </w:r>
+      <w:proofErr w:type="spellEnd"/>
     </w:p>
     <w:p/>
     <w:p>
       <w:pPr>
         <w:rPr>
-          <w:rFonts w:hint="eastAsia"/>
           <w:b/>
           <w:bCs/>
           <w:color w:val="FF0000"/>
@@ -4708,13 +6784,7 @@
         <w:t>window.pageYOffset纵向滚动条距离ie9以下不兼容</w:t>
       </w:r>
     </w:p>
-    <w:p>
-      <w:pPr>
-        <w:rPr>
-          <w:rFonts w:hint="eastAsia"/>
-        </w:rPr>
-      </w:pPr>
-    </w:p>
+    <w:p/>
     <w:p>
       <w:pPr>
         <w:rPr>
@@ -4732,24 +6802,12 @@
     </w:p>
     <w:p>
       <w:r>
-        <w:t xml:space="preserve">document.body.scorllLeft                </w:t>
-      </w:r>
-      <w:r>
-        <w:t xml:space="preserve"> </w:t>
-      </w:r>
-      <w:r>
-        <w:t>document.body.scorllTop</w:t>
-      </w:r>
-    </w:p>
-    <w:p>
-      <w:r>
-        <w:t xml:space="preserve">document.documentElement.scorllLeft     </w:t>
-      </w:r>
-      <w:r>
-        <w:t xml:space="preserve"> </w:t>
-      </w:r>
-      <w:r>
-        <w:t>document.documentElement.scorllTop</w:t>
+        <w:t>document.body.scorllLeft                 document.body.scorllTop</w:t>
+      </w:r>
+    </w:p>
+    <w:p>
+      <w:r>
+        <w:t>document.documentElement.scorllLeft      document.documentElement.scorllTop</w:t>
       </w:r>
     </w:p>
     <w:p>
@@ -4862,11 +6920,6 @@
       </w:r>
     </w:p>
     <w:p>
-      <w:pPr>
-        <w:rPr>
-          <w:rFonts w:hint="eastAsia"/>
-        </w:rPr>
-      </w:pPr>
       <w:r>
         <w:t>}</w:t>
       </w:r>
